--- a/Team 5 Group Document.docx
+++ b/Team 5 Group Document.docx
@@ -11,7 +11,7 @@
         <w:rPr>
           <w:rtl w:val="0"/>
         </w:rPr>
-        <w:t xml:space="preserve">Team 5 Project Overview:</w:t>
+        <w:t xml:space="preserve">Team 5 Project Overview</w:t>
       </w:r>
     </w:p>
     <w:p>
@@ -33,6 +33,7 @@
         <w:rPr>
           <w:rtl w:val="0"/>
         </w:rPr>
+        <w:t xml:space="preserve">Date: 3/10/2023</w:t>
       </w:r>
     </w:p>
     <w:p>
@@ -43,119 +44,284 @@
         <w:rPr>
           <w:rtl w:val="0"/>
         </w:rPr>
-        <w:t xml:space="preserve">Overview:</w:t>
-      </w:r>
-    </w:p>
-    <w:p>
-      <w:pPr>
-        <w:rPr/>
-      </w:pPr>
-      <w:r>
-        <w:rPr>
-          <w:rtl w:val="0"/>
-        </w:rPr>
-      </w:r>
-    </w:p>
-    <w:p>
-      <w:pPr>
-        <w:rPr/>
-      </w:pPr>
-      <w:r>
-        <w:rPr>
-          <w:rtl w:val="0"/>
-        </w:rPr>
-      </w:r>
-    </w:p>
-    <w:p>
-      <w:pPr>
-        <w:rPr/>
-      </w:pPr>
-      <w:r>
-        <w:rPr>
-          <w:rtl w:val="0"/>
-        </w:rPr>
-        <w:t xml:space="preserve">Team Members: </w:t>
+      </w:r>
+    </w:p>
+    <w:p>
+      <w:pPr>
+        <w:rPr>
+          <w:b w:val="1"/>
+        </w:rPr>
+      </w:pPr>
+      <w:r>
+        <w:rPr>
+          <w:b w:val="1"/>
+          <w:rtl w:val="0"/>
+        </w:rPr>
+        <w:t xml:space="preserve">Table of Contents:</w:t>
       </w:r>
     </w:p>
     <w:p>
       <w:pPr>
         <w:numPr>
           <w:ilvl w:val="0"/>
-          <w:numId w:val="1"/>
+          <w:numId w:val="7"/>
         </w:numPr>
         <w:ind w:left="720" w:hanging="360"/>
-      </w:pPr>
-      <w:r>
-        <w:rPr>
-          <w:rtl w:val="0"/>
-        </w:rPr>
-        <w:t xml:space="preserve">Daniel Craig</w:t>
+        <w:rPr>
+          <w:u w:val="none"/>
+        </w:rPr>
+      </w:pPr>
+      <w:hyperlink w:anchor="b73soa594x65">
+        <w:r>
+          <w:rPr>
+            <w:color w:val="1155cc"/>
+            <w:u w:val="single"/>
+            <w:rtl w:val="0"/>
+          </w:rPr>
+          <w:t xml:space="preserve">Overview</w:t>
+        </w:r>
+      </w:hyperlink>
+      <w:r>
+        <w:rPr>
+          <w:rtl w:val="0"/>
+        </w:rPr>
       </w:r>
     </w:p>
     <w:p>
       <w:pPr>
         <w:numPr>
           <w:ilvl w:val="0"/>
-          <w:numId w:val="1"/>
+          <w:numId w:val="7"/>
         </w:numPr>
         <w:ind w:left="720" w:hanging="360"/>
-      </w:pPr>
-      <w:r>
-        <w:rPr>
-          <w:rtl w:val="0"/>
-        </w:rPr>
-        <w:t xml:space="preserve">Genesis Middleton</w:t>
+        <w:rPr>
+          <w:u w:val="none"/>
+        </w:rPr>
+      </w:pPr>
+      <w:hyperlink w:anchor="l72ffmaf7dmp">
+        <w:r>
+          <w:rPr>
+            <w:color w:val="1155cc"/>
+            <w:u w:val="single"/>
+            <w:rtl w:val="0"/>
+          </w:rPr>
+          <w:t xml:space="preserve">Team Members</w:t>
+        </w:r>
+      </w:hyperlink>
+      <w:r>
+        <w:rPr>
+          <w:rtl w:val="0"/>
+        </w:rPr>
       </w:r>
     </w:p>
     <w:p>
       <w:pPr>
         <w:numPr>
           <w:ilvl w:val="0"/>
-          <w:numId w:val="1"/>
+          <w:numId w:val="7"/>
         </w:numPr>
         <w:ind w:left="720" w:hanging="360"/>
-      </w:pPr>
-      <w:r>
-        <w:rPr>
-          <w:rtl w:val="0"/>
-        </w:rPr>
-        <w:t xml:space="preserve">Joe Garcia</w:t>
+        <w:rPr>
+          <w:u w:val="none"/>
+        </w:rPr>
+      </w:pPr>
+      <w:hyperlink w:anchor="n4brsrxzwzrw">
+        <w:r>
+          <w:rPr>
+            <w:color w:val="1155cc"/>
+            <w:u w:val="single"/>
+            <w:rtl w:val="0"/>
+          </w:rPr>
+          <w:t xml:space="preserve">Collaboration Tools</w:t>
+        </w:r>
+      </w:hyperlink>
+      <w:r>
+        <w:rPr>
+          <w:rtl w:val="0"/>
+        </w:rPr>
       </w:r>
     </w:p>
     <w:p>
       <w:pPr>
         <w:numPr>
           <w:ilvl w:val="0"/>
-          <w:numId w:val="1"/>
+          <w:numId w:val="7"/>
         </w:numPr>
         <w:ind w:left="720" w:hanging="360"/>
         <w:rPr>
           <w:u w:val="none"/>
         </w:rPr>
       </w:pPr>
-      <w:r>
-        <w:rPr>
-          <w:rtl w:val="0"/>
-        </w:rPr>
-        <w:t xml:space="preserve">Kory Martin</w:t>
+      <w:hyperlink w:anchor="8wafsk5zc6jd">
+        <w:r>
+          <w:rPr>
+            <w:color w:val="1155cc"/>
+            <w:u w:val="single"/>
+            <w:rtl w:val="0"/>
+          </w:rPr>
+          <w:t xml:space="preserve">Data Collection</w:t>
+        </w:r>
+      </w:hyperlink>
+      <w:r>
+        <w:rPr>
+          <w:rtl w:val="0"/>
+        </w:rPr>
       </w:r>
     </w:p>
     <w:p>
       <w:pPr>
         <w:numPr>
           <w:ilvl w:val="0"/>
-          <w:numId w:val="1"/>
+          <w:numId w:val="7"/>
         </w:numPr>
         <w:ind w:left="720" w:hanging="360"/>
         <w:rPr>
           <w:u w:val="none"/>
         </w:rPr>
       </w:pPr>
-      <w:r>
-        <w:rPr>
-          <w:rtl w:val="0"/>
-        </w:rPr>
-        <w:t xml:space="preserve">Pei-Ming Chen</w:t>
+      <w:hyperlink w:anchor="wtwkq62agx9w">
+        <w:r>
+          <w:rPr>
+            <w:color w:val="1155cc"/>
+            <w:u w:val="single"/>
+            <w:rtl w:val="0"/>
+          </w:rPr>
+          <w:t xml:space="preserve">Data Cleaning</w:t>
+        </w:r>
+      </w:hyperlink>
+      <w:r>
+        <w:rPr>
+          <w:rtl w:val="0"/>
+        </w:rPr>
+      </w:r>
+    </w:p>
+    <w:p>
+      <w:pPr>
+        <w:numPr>
+          <w:ilvl w:val="0"/>
+          <w:numId w:val="7"/>
+        </w:numPr>
+        <w:ind w:left="720" w:hanging="360"/>
+        <w:rPr>
+          <w:u w:val="none"/>
+        </w:rPr>
+      </w:pPr>
+      <w:hyperlink w:anchor="hym2md93hrw2">
+        <w:r>
+          <w:rPr>
+            <w:color w:val="1155cc"/>
+            <w:u w:val="single"/>
+            <w:rtl w:val="0"/>
+          </w:rPr>
+          <w:t xml:space="preserve">Data Storage</w:t>
+        </w:r>
+      </w:hyperlink>
+      <w:r>
+        <w:rPr>
+          <w:rtl w:val="0"/>
+        </w:rPr>
+      </w:r>
+    </w:p>
+    <w:p>
+      <w:pPr>
+        <w:numPr>
+          <w:ilvl w:val="1"/>
+          <w:numId w:val="7"/>
+        </w:numPr>
+        <w:ind w:left="1440" w:hanging="360"/>
+      </w:pPr>
+      <w:hyperlink w:anchor="epjy8ith1v09">
+        <w:r>
+          <w:rPr>
+            <w:color w:val="1155cc"/>
+            <w:u w:val="single"/>
+            <w:rtl w:val="0"/>
+          </w:rPr>
+          <w:t xml:space="preserve">Database Design</w:t>
+        </w:r>
+      </w:hyperlink>
+      <w:r>
+        <w:rPr>
+          <w:rtl w:val="0"/>
+        </w:rPr>
+      </w:r>
+    </w:p>
+    <w:p>
+      <w:pPr>
+        <w:numPr>
+          <w:ilvl w:val="1"/>
+          <w:numId w:val="7"/>
+        </w:numPr>
+        <w:ind w:left="1440" w:hanging="360"/>
+      </w:pPr>
+      <w:hyperlink w:anchor="rzphgxy8yyvg">
+        <w:r>
+          <w:rPr>
+            <w:color w:val="1155cc"/>
+            <w:u w:val="single"/>
+            <w:rtl w:val="0"/>
+          </w:rPr>
+          <w:t xml:space="preserve">Entity Relationship Diagram</w:t>
+        </w:r>
+      </w:hyperlink>
+      <w:r>
+        <w:rPr>
+          <w:rtl w:val="0"/>
+        </w:rPr>
+      </w:r>
+    </w:p>
+    <w:p>
+      <w:pPr>
+        <w:numPr>
+          <w:ilvl w:val="0"/>
+          <w:numId w:val="7"/>
+        </w:numPr>
+        <w:ind w:left="720" w:hanging="360"/>
+        <w:rPr>
+          <w:u w:val="none"/>
+        </w:rPr>
+      </w:pPr>
+      <w:hyperlink w:anchor="9jtqz5i787pl">
+        <w:r>
+          <w:rPr>
+            <w:color w:val="1155cc"/>
+            <w:u w:val="single"/>
+            <w:rtl w:val="0"/>
+          </w:rPr>
+          <w:t xml:space="preserve">Data Ingestion</w:t>
+        </w:r>
+      </w:hyperlink>
+      <w:r>
+        <w:rPr>
+          <w:rtl w:val="0"/>
+        </w:rPr>
+      </w:r>
+    </w:p>
+    <w:p>
+      <w:pPr>
+        <w:numPr>
+          <w:ilvl w:val="0"/>
+          <w:numId w:val="7"/>
+        </w:numPr>
+        <w:ind w:left="720" w:hanging="360"/>
+        <w:rPr>
+          <w:u w:val="none"/>
+        </w:rPr>
+      </w:pPr>
+      <w:hyperlink w:anchor="p9uynt4zaso4">
+        <w:r>
+          <w:rPr>
+            <w:color w:val="1155cc"/>
+            <w:u w:val="single"/>
+            <w:rtl w:val="0"/>
+          </w:rPr>
+          <w:t xml:space="preserve">Analysis</w:t>
+        </w:r>
+      </w:hyperlink>
+      <w:r>
+        <w:rPr>
+          <w:rtl w:val="0"/>
+        </w:rPr>
       </w:r>
     </w:p>
     <w:p>
@@ -171,11 +337,160 @@
     </w:p>
     <w:p>
       <w:pPr>
+        <w:rPr/>
+      </w:pPr>
+      <w:r>
+        <w:rPr>
+          <w:rtl w:val="0"/>
+        </w:rPr>
+      </w:r>
+    </w:p>
+    <w:bookmarkStart w:colFirst="0" w:colLast="0" w:name="b73soa594x65" w:id="0"/>
+    <w:bookmarkEnd w:id="0"/>
+    <w:p>
+      <w:pPr>
+        <w:rPr>
+          <w:b w:val="1"/>
+        </w:rPr>
+      </w:pPr>
+      <w:r>
+        <w:rPr>
+          <w:b w:val="1"/>
+          <w:rtl w:val="0"/>
+        </w:rPr>
+        <w:t xml:space="preserve">Overview:</w:t>
+      </w:r>
+    </w:p>
+    <w:p>
+      <w:pPr>
+        <w:rPr/>
+      </w:pPr>
+      <w:r>
+        <w:rPr>
+          <w:rtl w:val="0"/>
+        </w:rPr>
+        <w:t xml:space="preserve">For this project, we will be collecting job postings related to various Data Science openings across the US and using this information to create a database of skills desired by employers. This methodology is driven by the belief that the most important data science skills are those that will result in an individual being hired as such. As a result, we believe that understanding what employers are looking for when hiring for a Data Scientist is a strong proxy for identifying these important skills needed in Data Science. </w:t>
+      </w:r>
+    </w:p>
+    <w:p>
+      <w:pPr>
+        <w:rPr/>
+      </w:pPr>
+      <w:r>
+        <w:rPr>
+          <w:rtl w:val="0"/>
+        </w:rPr>
+      </w:r>
+    </w:p>
+    <w:bookmarkStart w:colFirst="0" w:colLast="0" w:name="l72ffmaf7dmp" w:id="1"/>
+    <w:bookmarkEnd w:id="1"/>
+    <w:p>
+      <w:pPr>
+        <w:rPr/>
+      </w:pPr>
+      <w:r>
+        <w:rPr>
+          <w:b w:val="1"/>
+          <w:rtl w:val="0"/>
+        </w:rPr>
+        <w:t xml:space="preserve">Team Members:</w:t>
+      </w:r>
+      <w:r>
+        <w:rPr>
+          <w:rtl w:val="0"/>
+        </w:rPr>
+        <w:t xml:space="preserve"> </w:t>
+      </w:r>
+    </w:p>
+    <w:p>
+      <w:pPr>
+        <w:numPr>
+          <w:ilvl w:val="0"/>
+          <w:numId w:val="3"/>
+        </w:numPr>
+        <w:ind w:left="720" w:hanging="360"/>
+      </w:pPr>
+      <w:r>
+        <w:rPr>
+          <w:rtl w:val="0"/>
+        </w:rPr>
+        <w:t xml:space="preserve">Genesis Middleton</w:t>
+      </w:r>
+    </w:p>
+    <w:p>
+      <w:pPr>
+        <w:numPr>
+          <w:ilvl w:val="0"/>
+          <w:numId w:val="3"/>
+        </w:numPr>
+        <w:ind w:left="720" w:hanging="360"/>
+      </w:pPr>
+      <w:r>
+        <w:rPr>
+          <w:rtl w:val="0"/>
+        </w:rPr>
+        <w:t xml:space="preserve">Joe Garcia</w:t>
+      </w:r>
+    </w:p>
+    <w:p>
+      <w:pPr>
+        <w:numPr>
+          <w:ilvl w:val="0"/>
+          <w:numId w:val="3"/>
+        </w:numPr>
+        <w:ind w:left="720" w:hanging="360"/>
+        <w:rPr>
+          <w:u w:val="none"/>
+        </w:rPr>
+      </w:pPr>
+      <w:r>
+        <w:rPr>
+          <w:rtl w:val="0"/>
+        </w:rPr>
+        <w:t xml:space="preserve">Kory Martin</w:t>
+      </w:r>
+    </w:p>
+    <w:p>
+      <w:pPr>
+        <w:numPr>
+          <w:ilvl w:val="0"/>
+          <w:numId w:val="3"/>
+        </w:numPr>
+        <w:ind w:left="720" w:hanging="360"/>
+        <w:rPr>
+          <w:u w:val="none"/>
+        </w:rPr>
+      </w:pPr>
+      <w:r>
+        <w:rPr>
+          <w:rtl w:val="0"/>
+        </w:rPr>
+        <w:t xml:space="preserve">Pei-Ming Chen</w:t>
+      </w:r>
+    </w:p>
+    <w:p>
+      <w:pPr>
         <w:ind w:left="0" w:firstLine="0"/>
         <w:rPr/>
       </w:pPr>
       <w:r>
         <w:rPr>
+          <w:rtl w:val="0"/>
+        </w:rPr>
+      </w:r>
+    </w:p>
+    <w:bookmarkStart w:colFirst="0" w:colLast="0" w:name="n4brsrxzwzrw" w:id="2"/>
+    <w:bookmarkEnd w:id="2"/>
+    <w:p>
+      <w:pPr>
+        <w:ind w:left="0" w:firstLine="0"/>
+        <w:rPr>
+          <w:b w:val="1"/>
+        </w:rPr>
+      </w:pPr>
+      <w:r>
+        <w:rPr>
+          <w:b w:val="1"/>
           <w:rtl w:val="0"/>
         </w:rPr>
         <w:t xml:space="preserve">Collaboration Tools: </w:t>
@@ -227,7 +542,7 @@
         </w:trPr>
         <w:tc>
           <w:tcPr>
-            <w:shd w:fill="auto" w:val="clear"/>
+            <w:shd w:fill="b7b7b7" w:val="clear"/>
             <w:tcMar>
               <w:top w:w="100.0" w:type="dxa"/>
               <w:left w:w="100.0" w:type="dxa"/>
@@ -253,7 +568,9 @@
               <w:spacing w:after="0" w:before="0" w:line="240" w:lineRule="auto"/>
               <w:ind w:left="0" w:right="0" w:firstLine="0"/>
               <w:jc w:val="left"/>
-              <w:rPr/>
+              <w:rPr>
+                <w:b w:val="1"/>
+              </w:rPr>
             </w:pPr>
             <w:r>
               <w:rPr>
@@ -264,7 +581,7 @@
         </w:tc>
         <w:tc>
           <w:tcPr>
-            <w:shd w:fill="auto" w:val="clear"/>
+            <w:shd w:fill="b7b7b7" w:val="clear"/>
             <w:tcMar>
               <w:top w:w="100.0" w:type="dxa"/>
               <w:left w:w="100.0" w:type="dxa"/>
@@ -290,10 +607,13 @@
               <w:spacing w:after="0" w:before="0" w:line="240" w:lineRule="auto"/>
               <w:ind w:left="0" w:right="0" w:firstLine="0"/>
               <w:jc w:val="left"/>
-              <w:rPr/>
+              <w:rPr>
+                <w:b w:val="1"/>
+              </w:rPr>
             </w:pPr>
             <w:r>
               <w:rPr>
+                <w:b w:val="1"/>
                 <w:rtl w:val="0"/>
               </w:rPr>
               <w:t xml:space="preserve">Tool(s)</w:t>
@@ -302,7 +622,7 @@
         </w:tc>
         <w:tc>
           <w:tcPr>
-            <w:shd w:fill="auto" w:val="clear"/>
+            <w:shd w:fill="b7b7b7" w:val="clear"/>
             <w:tcMar>
               <w:top w:w="100.0" w:type="dxa"/>
               <w:left w:w="100.0" w:type="dxa"/>
@@ -328,10 +648,13 @@
               <w:spacing w:after="0" w:before="0" w:line="240" w:lineRule="auto"/>
               <w:ind w:left="0" w:right="0" w:firstLine="0"/>
               <w:jc w:val="left"/>
-              <w:rPr/>
+              <w:rPr>
+                <w:b w:val="1"/>
+              </w:rPr>
             </w:pPr>
             <w:r>
               <w:rPr>
+                <w:b w:val="1"/>
                 <w:rtl w:val="0"/>
               </w:rPr>
               <w:t xml:space="preserve">Description</w:t>
@@ -402,7 +725,7 @@
               <w:rPr>
                 <w:rtl w:val="0"/>
               </w:rPr>
-              <w:t xml:space="preserve">Zoom,  Slack, Email</w:t>
+              <w:t xml:space="preserve">Zoom, Slack, Email</w:t>
             </w:r>
           </w:p>
         </w:tc>
@@ -423,6 +746,10 @@
               <w:keepLines w:val="0"/>
               <w:pageBreakBefore w:val="0"/>
               <w:widowControl w:val="0"/>
+              <w:numPr>
+                <w:ilvl w:val="0"/>
+                <w:numId w:val="9"/>
+              </w:numPr>
               <w:pBdr>
                 <w:top w:space="0" w:sz="0" w:val="nil"/>
                 <w:left w:space="0" w:sz="0" w:val="nil"/>
@@ -432,14 +759,81 @@
               </w:pBdr>
               <w:shd w:fill="auto" w:val="clear"/>
               <w:spacing w:after="0" w:before="0" w:line="240" w:lineRule="auto"/>
-              <w:ind w:left="0" w:right="0" w:firstLine="0"/>
+              <w:ind w:left="720" w:right="0" w:hanging="360"/>
               <w:jc w:val="left"/>
-              <w:rPr/>
+              <w:rPr>
+                <w:u w:val="none"/>
+              </w:rPr>
             </w:pPr>
             <w:r>
               <w:rPr>
                 <w:rtl w:val="0"/>
               </w:rPr>
+              <w:t xml:space="preserve">For Slack we created a workspace that allows us to communicate and sync up in real-time and to have a place for dropping updates</w:t>
+            </w:r>
+          </w:p>
+          <w:p>
+            <w:pPr>
+              <w:keepNext w:val="0"/>
+              <w:keepLines w:val="0"/>
+              <w:pageBreakBefore w:val="0"/>
+              <w:widowControl w:val="0"/>
+              <w:numPr>
+                <w:ilvl w:val="0"/>
+                <w:numId w:val="9"/>
+              </w:numPr>
+              <w:pBdr>
+                <w:top w:space="0" w:sz="0" w:val="nil"/>
+                <w:left w:space="0" w:sz="0" w:val="nil"/>
+                <w:bottom w:space="0" w:sz="0" w:val="nil"/>
+                <w:right w:space="0" w:sz="0" w:val="nil"/>
+                <w:between w:space="0" w:sz="0" w:val="nil"/>
+              </w:pBdr>
+              <w:shd w:fill="auto" w:val="clear"/>
+              <w:spacing w:after="0" w:before="0" w:line="240" w:lineRule="auto"/>
+              <w:ind w:left="720" w:right="0" w:hanging="360"/>
+              <w:jc w:val="left"/>
+              <w:rPr>
+                <w:u w:val="none"/>
+              </w:rPr>
+            </w:pPr>
+            <w:r>
+              <w:rPr>
+                <w:rtl w:val="0"/>
+              </w:rPr>
+              <w:t xml:space="preserve">Zoom is our primary channel for meeting up in a virtual face to face manner</w:t>
+            </w:r>
+          </w:p>
+          <w:p>
+            <w:pPr>
+              <w:keepNext w:val="0"/>
+              <w:keepLines w:val="0"/>
+              <w:pageBreakBefore w:val="0"/>
+              <w:widowControl w:val="0"/>
+              <w:numPr>
+                <w:ilvl w:val="0"/>
+                <w:numId w:val="9"/>
+              </w:numPr>
+              <w:pBdr>
+                <w:top w:space="0" w:sz="0" w:val="nil"/>
+                <w:left w:space="0" w:sz="0" w:val="nil"/>
+                <w:bottom w:space="0" w:sz="0" w:val="nil"/>
+                <w:right w:space="0" w:sz="0" w:val="nil"/>
+                <w:between w:space="0" w:sz="0" w:val="nil"/>
+              </w:pBdr>
+              <w:shd w:fill="auto" w:val="clear"/>
+              <w:spacing w:after="0" w:before="0" w:line="240" w:lineRule="auto"/>
+              <w:ind w:left="720" w:right="0" w:hanging="360"/>
+              <w:jc w:val="left"/>
+              <w:rPr>
+                <w:u w:val="none"/>
+              </w:rPr>
+            </w:pPr>
+            <w:r>
+              <w:rPr>
+                <w:rtl w:val="0"/>
+              </w:rPr>
+              <w:t xml:space="preserve">Email is a way that we are able to communicate to discuss things that are bit more long-form and are not time-sensitive</w:t>
             </w:r>
           </w:p>
         </w:tc>
@@ -507,7 +901,7 @@
               <w:rPr>
                 <w:rtl w:val="0"/>
               </w:rPr>
-              <w:t xml:space="preserve">Google Drive, Google Docs, Google Sheets, Google Slides</w:t>
+              <w:t xml:space="preserve">Google Drive, Google Docs, Google Sheets, Google Slides, Google Draw</w:t>
             </w:r>
           </w:p>
         </w:tc>
@@ -528,6 +922,10 @@
               <w:keepLines w:val="0"/>
               <w:pageBreakBefore w:val="0"/>
               <w:widowControl w:val="0"/>
+              <w:numPr>
+                <w:ilvl w:val="0"/>
+                <w:numId w:val="1"/>
+              </w:numPr>
               <w:pBdr>
                 <w:top w:space="0" w:sz="0" w:val="nil"/>
                 <w:left w:space="0" w:sz="0" w:val="nil"/>
@@ -537,14 +935,145 @@
               </w:pBdr>
               <w:shd w:fill="auto" w:val="clear"/>
               <w:spacing w:after="0" w:before="0" w:line="240" w:lineRule="auto"/>
-              <w:ind w:left="0" w:right="0" w:firstLine="0"/>
+              <w:ind w:left="720" w:right="0" w:hanging="360"/>
               <w:jc w:val="left"/>
-              <w:rPr/>
+              <w:rPr>
+                <w:u w:val="none"/>
+              </w:rPr>
             </w:pPr>
             <w:r>
               <w:rPr>
                 <w:rtl w:val="0"/>
               </w:rPr>
+              <w:t xml:space="preserve">We decided to use Google Drive and its various productivity tools to develop documents related to the various aspects of the project. Additionally, we are able to upload different files and documents to Google Drive that we are sharing across the team</w:t>
+            </w:r>
+          </w:p>
+          <w:p>
+            <w:pPr>
+              <w:keepNext w:val="0"/>
+              <w:keepLines w:val="0"/>
+              <w:pageBreakBefore w:val="0"/>
+              <w:widowControl w:val="0"/>
+              <w:numPr>
+                <w:ilvl w:val="0"/>
+                <w:numId w:val="1"/>
+              </w:numPr>
+              <w:pBdr>
+                <w:top w:space="0" w:sz="0" w:val="nil"/>
+                <w:left w:space="0" w:sz="0" w:val="nil"/>
+                <w:bottom w:space="0" w:sz="0" w:val="nil"/>
+                <w:right w:space="0" w:sz="0" w:val="nil"/>
+                <w:between w:space="0" w:sz="0" w:val="nil"/>
+              </w:pBdr>
+              <w:shd w:fill="auto" w:val="clear"/>
+              <w:spacing w:after="0" w:before="0" w:line="240" w:lineRule="auto"/>
+              <w:ind w:left="720" w:right="0" w:hanging="360"/>
+              <w:jc w:val="left"/>
+              <w:rPr>
+                <w:u w:val="none"/>
+              </w:rPr>
+            </w:pPr>
+            <w:r>
+              <w:rPr>
+                <w:rtl w:val="0"/>
+              </w:rPr>
+              <w:t xml:space="preserve">Google Sheets was used to develop a master project tracking document as well as a staging area for our initial data collection</w:t>
+            </w:r>
+          </w:p>
+          <w:p>
+            <w:pPr>
+              <w:keepNext w:val="0"/>
+              <w:keepLines w:val="0"/>
+              <w:pageBreakBefore w:val="0"/>
+              <w:widowControl w:val="0"/>
+              <w:numPr>
+                <w:ilvl w:val="0"/>
+                <w:numId w:val="1"/>
+              </w:numPr>
+              <w:pBdr>
+                <w:top w:space="0" w:sz="0" w:val="nil"/>
+                <w:left w:space="0" w:sz="0" w:val="nil"/>
+                <w:bottom w:space="0" w:sz="0" w:val="nil"/>
+                <w:right w:space="0" w:sz="0" w:val="nil"/>
+                <w:between w:space="0" w:sz="0" w:val="nil"/>
+              </w:pBdr>
+              <w:shd w:fill="auto" w:val="clear"/>
+              <w:spacing w:after="0" w:before="0" w:line="240" w:lineRule="auto"/>
+              <w:ind w:left="720" w:right="0" w:hanging="360"/>
+              <w:jc w:val="left"/>
+              <w:rPr>
+                <w:u w:val="none"/>
+              </w:rPr>
+            </w:pPr>
+            <w:r>
+              <w:rPr>
+                <w:rtl w:val="0"/>
+              </w:rPr>
+              <w:t xml:space="preserve">Google Docs was used to share our project documentation</w:t>
+            </w:r>
+          </w:p>
+          <w:p>
+            <w:pPr>
+              <w:keepNext w:val="0"/>
+              <w:keepLines w:val="0"/>
+              <w:pageBreakBefore w:val="0"/>
+              <w:widowControl w:val="0"/>
+              <w:numPr>
+                <w:ilvl w:val="0"/>
+                <w:numId w:val="1"/>
+              </w:numPr>
+              <w:pBdr>
+                <w:top w:space="0" w:sz="0" w:val="nil"/>
+                <w:left w:space="0" w:sz="0" w:val="nil"/>
+                <w:bottom w:space="0" w:sz="0" w:val="nil"/>
+                <w:right w:space="0" w:sz="0" w:val="nil"/>
+                <w:between w:space="0" w:sz="0" w:val="nil"/>
+              </w:pBdr>
+              <w:shd w:fill="auto" w:val="clear"/>
+              <w:spacing w:after="0" w:before="0" w:line="240" w:lineRule="auto"/>
+              <w:ind w:left="720" w:right="0" w:hanging="360"/>
+              <w:jc w:val="left"/>
+              <w:rPr>
+                <w:u w:val="none"/>
+              </w:rPr>
+            </w:pPr>
+            <w:r>
+              <w:rPr>
+                <w:rtl w:val="0"/>
+              </w:rPr>
+              <w:t xml:space="preserve">Google Slides was used to collaborate on the presentation deck that we will be using for our project report-out</w:t>
+            </w:r>
+          </w:p>
+          <w:p>
+            <w:pPr>
+              <w:keepNext w:val="0"/>
+              <w:keepLines w:val="0"/>
+              <w:pageBreakBefore w:val="0"/>
+              <w:widowControl w:val="0"/>
+              <w:numPr>
+                <w:ilvl w:val="0"/>
+                <w:numId w:val="1"/>
+              </w:numPr>
+              <w:pBdr>
+                <w:top w:space="0" w:sz="0" w:val="nil"/>
+                <w:left w:space="0" w:sz="0" w:val="nil"/>
+                <w:bottom w:space="0" w:sz="0" w:val="nil"/>
+                <w:right w:space="0" w:sz="0" w:val="nil"/>
+                <w:between w:space="0" w:sz="0" w:val="nil"/>
+              </w:pBdr>
+              <w:shd w:fill="auto" w:val="clear"/>
+              <w:spacing w:after="0" w:before="0" w:line="240" w:lineRule="auto"/>
+              <w:ind w:left="720" w:right="0" w:hanging="360"/>
+              <w:jc w:val="left"/>
+              <w:rPr>
+                <w:u w:val="none"/>
+              </w:rPr>
+            </w:pPr>
+            <w:r>
+              <w:rPr>
+                <w:rtl w:val="0"/>
+              </w:rPr>
+              <w:t xml:space="preserve">Google Draw was used to develop our Entity Relationship Model</w:t>
             </w:r>
           </w:p>
         </w:tc>
@@ -626,7 +1155,792 @@
               <w:rPr>
                 <w:rtl w:val="0"/>
               </w:rPr>
-              <w:t xml:space="preserve">GitHub, AWS Database</w:t>
+              <w:t xml:space="preserve">GitHub, AWS Database, Google Drive</w:t>
+            </w:r>
+          </w:p>
+        </w:tc>
+        <w:tc>
+          <w:tcPr>
+            <w:shd w:fill="auto" w:val="clear"/>
+            <w:tcMar>
+              <w:top w:w="100.0" w:type="dxa"/>
+              <w:left w:w="100.0" w:type="dxa"/>
+              <w:bottom w:w="100.0" w:type="dxa"/>
+              <w:right w:w="100.0" w:type="dxa"/>
+            </w:tcMar>
+            <w:vAlign w:val="top"/>
+          </w:tcPr>
+          <w:p>
+            <w:pPr>
+              <w:keepNext w:val="0"/>
+              <w:keepLines w:val="0"/>
+              <w:pageBreakBefore w:val="0"/>
+              <w:widowControl w:val="0"/>
+              <w:numPr>
+                <w:ilvl w:val="0"/>
+                <w:numId w:val="2"/>
+              </w:numPr>
+              <w:pBdr>
+                <w:top w:space="0" w:sz="0" w:val="nil"/>
+                <w:left w:space="0" w:sz="0" w:val="nil"/>
+                <w:bottom w:space="0" w:sz="0" w:val="nil"/>
+                <w:right w:space="0" w:sz="0" w:val="nil"/>
+                <w:between w:space="0" w:sz="0" w:val="nil"/>
+              </w:pBdr>
+              <w:shd w:fill="auto" w:val="clear"/>
+              <w:spacing w:after="0" w:before="0" w:line="240" w:lineRule="auto"/>
+              <w:ind w:left="720" w:right="0" w:hanging="360"/>
+              <w:jc w:val="left"/>
+              <w:rPr>
+                <w:u w:val="none"/>
+              </w:rPr>
+            </w:pPr>
+            <w:r>
+              <w:rPr>
+                <w:rtl w:val="0"/>
+              </w:rPr>
+              <w:t xml:space="preserve">GitHub is being used to collaborate on our code</w:t>
+            </w:r>
+          </w:p>
+          <w:p>
+            <w:pPr>
+              <w:keepNext w:val="0"/>
+              <w:keepLines w:val="0"/>
+              <w:pageBreakBefore w:val="0"/>
+              <w:widowControl w:val="0"/>
+              <w:numPr>
+                <w:ilvl w:val="0"/>
+                <w:numId w:val="2"/>
+              </w:numPr>
+              <w:pBdr>
+                <w:top w:space="0" w:sz="0" w:val="nil"/>
+                <w:left w:space="0" w:sz="0" w:val="nil"/>
+                <w:bottom w:space="0" w:sz="0" w:val="nil"/>
+                <w:right w:space="0" w:sz="0" w:val="nil"/>
+                <w:between w:space="0" w:sz="0" w:val="nil"/>
+              </w:pBdr>
+              <w:shd w:fill="auto" w:val="clear"/>
+              <w:spacing w:after="0" w:before="0" w:line="240" w:lineRule="auto"/>
+              <w:ind w:left="720" w:right="0" w:hanging="360"/>
+              <w:jc w:val="left"/>
+              <w:rPr>
+                <w:u w:val="none"/>
+              </w:rPr>
+            </w:pPr>
+            <w:r>
+              <w:rPr>
+                <w:rtl w:val="0"/>
+              </w:rPr>
+              <w:t xml:space="preserve">Google Drive is also used to store the raw code files</w:t>
+            </w:r>
+          </w:p>
+          <w:p>
+            <w:pPr>
+              <w:keepNext w:val="0"/>
+              <w:keepLines w:val="0"/>
+              <w:pageBreakBefore w:val="0"/>
+              <w:widowControl w:val="0"/>
+              <w:numPr>
+                <w:ilvl w:val="0"/>
+                <w:numId w:val="2"/>
+              </w:numPr>
+              <w:pBdr>
+                <w:top w:space="0" w:sz="0" w:val="nil"/>
+                <w:left w:space="0" w:sz="0" w:val="nil"/>
+                <w:bottom w:space="0" w:sz="0" w:val="nil"/>
+                <w:right w:space="0" w:sz="0" w:val="nil"/>
+                <w:between w:space="0" w:sz="0" w:val="nil"/>
+              </w:pBdr>
+              <w:shd w:fill="auto" w:val="clear"/>
+              <w:spacing w:after="0" w:before="0" w:line="240" w:lineRule="auto"/>
+              <w:ind w:left="720" w:right="0" w:hanging="360"/>
+              <w:jc w:val="left"/>
+              <w:rPr>
+                <w:u w:val="none"/>
+              </w:rPr>
+            </w:pPr>
+            <w:r>
+              <w:rPr>
+                <w:rtl w:val="0"/>
+              </w:rPr>
+              <w:t xml:space="preserve">AWS Database was where we stored our data in the cloud</w:t>
+            </w:r>
+          </w:p>
+        </w:tc>
+      </w:tr>
+    </w:tbl>
+    <w:p>
+      <w:pPr>
+        <w:ind w:left="0" w:firstLine="0"/>
+        <w:rPr/>
+      </w:pPr>
+      <w:r>
+        <w:rPr>
+          <w:rtl w:val="0"/>
+        </w:rPr>
+      </w:r>
+    </w:p>
+    <w:p>
+      <w:pPr>
+        <w:ind w:left="0" w:firstLine="0"/>
+        <w:rPr/>
+      </w:pPr>
+      <w:r>
+        <w:rPr>
+          <w:rtl w:val="0"/>
+        </w:rPr>
+      </w:r>
+    </w:p>
+    <w:p>
+      <w:pPr>
+        <w:ind w:left="0" w:firstLine="0"/>
+        <w:rPr/>
+      </w:pPr>
+      <w:r>
+        <w:rPr>
+          <w:rtl w:val="0"/>
+        </w:rPr>
+      </w:r>
+    </w:p>
+    <w:bookmarkStart w:colFirst="0" w:colLast="0" w:name="8wafsk5zc6jd" w:id="3"/>
+    <w:bookmarkEnd w:id="3"/>
+    <w:p>
+      <w:pPr>
+        <w:ind w:left="0" w:firstLine="0"/>
+        <w:rPr>
+          <w:b w:val="1"/>
+        </w:rPr>
+      </w:pPr>
+      <w:r>
+        <w:rPr>
+          <w:b w:val="1"/>
+          <w:rtl w:val="0"/>
+        </w:rPr>
+        <w:t xml:space="preserve">Data Collection: </w:t>
+      </w:r>
+    </w:p>
+    <w:p>
+      <w:pPr>
+        <w:ind w:left="0" w:firstLine="0"/>
+        <w:rPr/>
+      </w:pPr>
+      <w:r>
+        <w:rPr>
+          <w:rtl w:val="0"/>
+        </w:rPr>
+        <w:t xml:space="preserve">For this project, we have decided that we will begin by collecting our raw data from the following job boards: </w:t>
+      </w:r>
+    </w:p>
+    <w:p>
+      <w:pPr>
+        <w:ind w:left="0" w:firstLine="0"/>
+        <w:rPr/>
+      </w:pPr>
+      <w:r>
+        <w:rPr>
+          <w:rtl w:val="0"/>
+        </w:rPr>
+      </w:r>
+    </w:p>
+    <w:p>
+      <w:pPr>
+        <w:numPr>
+          <w:ilvl w:val="0"/>
+          <w:numId w:val="6"/>
+        </w:numPr>
+        <w:ind w:left="720" w:hanging="360"/>
+        <w:rPr>
+          <w:u w:val="none"/>
+        </w:rPr>
+      </w:pPr>
+      <w:r>
+        <w:rPr>
+          <w:rtl w:val="0"/>
+        </w:rPr>
+        <w:t xml:space="preserve">LinkedIn</w:t>
+      </w:r>
+    </w:p>
+    <w:p>
+      <w:pPr>
+        <w:numPr>
+          <w:ilvl w:val="0"/>
+          <w:numId w:val="6"/>
+        </w:numPr>
+        <w:ind w:left="720" w:hanging="360"/>
+        <w:rPr>
+          <w:u w:val="none"/>
+        </w:rPr>
+      </w:pPr>
+      <w:r>
+        <w:rPr>
+          <w:rtl w:val="0"/>
+        </w:rPr>
+        <w:t xml:space="preserve">Glassdoor</w:t>
+      </w:r>
+    </w:p>
+    <w:p>
+      <w:pPr>
+        <w:numPr>
+          <w:ilvl w:val="0"/>
+          <w:numId w:val="6"/>
+        </w:numPr>
+        <w:ind w:left="720" w:hanging="360"/>
+        <w:rPr>
+          <w:u w:val="none"/>
+        </w:rPr>
+      </w:pPr>
+      <w:r>
+        <w:rPr>
+          <w:rtl w:val="0"/>
+        </w:rPr>
+        <w:t xml:space="preserve">Indeed</w:t>
+      </w:r>
+    </w:p>
+    <w:p>
+      <w:pPr>
+        <w:numPr>
+          <w:ilvl w:val="0"/>
+          <w:numId w:val="6"/>
+        </w:numPr>
+        <w:ind w:left="720" w:hanging="360"/>
+        <w:rPr>
+          <w:u w:val="none"/>
+        </w:rPr>
+      </w:pPr>
+      <w:r>
+        <w:rPr>
+          <w:rtl w:val="0"/>
+        </w:rPr>
+        <w:t xml:space="preserve">Simply Hired</w:t>
+      </w:r>
+    </w:p>
+    <w:p>
+      <w:pPr>
+        <w:numPr>
+          <w:ilvl w:val="0"/>
+          <w:numId w:val="6"/>
+        </w:numPr>
+        <w:ind w:left="720" w:hanging="360"/>
+        <w:rPr>
+          <w:u w:val="none"/>
+        </w:rPr>
+      </w:pPr>
+      <w:r>
+        <w:rPr>
+          <w:rtl w:val="0"/>
+        </w:rPr>
+        <w:t xml:space="preserve">Monster</w:t>
+      </w:r>
+    </w:p>
+    <w:p>
+      <w:pPr>
+        <w:rPr/>
+      </w:pPr>
+      <w:r>
+        <w:rPr>
+          <w:rtl w:val="0"/>
+        </w:rPr>
+      </w:r>
+    </w:p>
+    <w:p>
+      <w:pPr>
+        <w:rPr/>
+      </w:pPr>
+      <w:r>
+        <w:rPr>
+          <w:rtl w:val="0"/>
+        </w:rPr>
+        <w:t xml:space="preserve">Initially, our team members will be responsible for visiting the job boards listed above and copying the data for 25 job postings each (for a total of 125 postings) related to Data Science positions. We will be collecting the posting for positions at different seniority levels. For these job postings we will be collecting the following information into a shared Google Sheet:</w:t>
+      </w:r>
+    </w:p>
+    <w:p>
+      <w:pPr>
+        <w:ind w:left="720" w:firstLine="0"/>
+        <w:rPr/>
+      </w:pPr>
+      <w:r>
+        <w:rPr>
+          <w:rtl w:val="0"/>
+        </w:rPr>
+      </w:r>
+    </w:p>
+    <w:p>
+      <w:pPr>
+        <w:numPr>
+          <w:ilvl w:val="0"/>
+          <w:numId w:val="5"/>
+        </w:numPr>
+        <w:ind w:left="720" w:hanging="360"/>
+        <w:rPr>
+          <w:u w:val="none"/>
+        </w:rPr>
+      </w:pPr>
+      <w:r>
+        <w:rPr>
+          <w:rtl w:val="0"/>
+        </w:rPr>
+        <w:t xml:space="preserve">Job Board</w:t>
+      </w:r>
+    </w:p>
+    <w:p>
+      <w:pPr>
+        <w:numPr>
+          <w:ilvl w:val="0"/>
+          <w:numId w:val="5"/>
+        </w:numPr>
+        <w:ind w:left="720" w:hanging="360"/>
+        <w:rPr>
+          <w:u w:val="none"/>
+        </w:rPr>
+      </w:pPr>
+      <w:r>
+        <w:rPr>
+          <w:rtl w:val="0"/>
+        </w:rPr>
+        <w:t xml:space="preserve">Post URL</w:t>
+      </w:r>
+    </w:p>
+    <w:p>
+      <w:pPr>
+        <w:numPr>
+          <w:ilvl w:val="0"/>
+          <w:numId w:val="5"/>
+        </w:numPr>
+        <w:ind w:left="720" w:hanging="360"/>
+        <w:rPr>
+          <w:u w:val="none"/>
+        </w:rPr>
+      </w:pPr>
+      <w:r>
+        <w:rPr>
+          <w:rtl w:val="0"/>
+        </w:rPr>
+        <w:t xml:space="preserve">Company</w:t>
+      </w:r>
+    </w:p>
+    <w:p>
+      <w:pPr>
+        <w:numPr>
+          <w:ilvl w:val="0"/>
+          <w:numId w:val="5"/>
+        </w:numPr>
+        <w:ind w:left="720" w:hanging="360"/>
+        <w:rPr>
+          <w:u w:val="none"/>
+        </w:rPr>
+      </w:pPr>
+      <w:r>
+        <w:rPr>
+          <w:rtl w:val="0"/>
+        </w:rPr>
+        <w:t xml:space="preserve">Location</w:t>
+      </w:r>
+    </w:p>
+    <w:p>
+      <w:pPr>
+        <w:numPr>
+          <w:ilvl w:val="0"/>
+          <w:numId w:val="5"/>
+        </w:numPr>
+        <w:ind w:left="720" w:hanging="360"/>
+        <w:rPr>
+          <w:u w:val="none"/>
+        </w:rPr>
+      </w:pPr>
+      <w:r>
+        <w:rPr>
+          <w:rtl w:val="0"/>
+        </w:rPr>
+        <w:t xml:space="preserve">Position/Title</w:t>
+      </w:r>
+    </w:p>
+    <w:p>
+      <w:pPr>
+        <w:numPr>
+          <w:ilvl w:val="0"/>
+          <w:numId w:val="5"/>
+        </w:numPr>
+        <w:ind w:left="720" w:hanging="360"/>
+        <w:rPr>
+          <w:u w:val="none"/>
+        </w:rPr>
+      </w:pPr>
+      <w:r>
+        <w:rPr>
+          <w:rtl w:val="0"/>
+        </w:rPr>
+        <w:t xml:space="preserve">Industry</w:t>
+      </w:r>
+    </w:p>
+    <w:p>
+      <w:pPr>
+        <w:numPr>
+          <w:ilvl w:val="0"/>
+          <w:numId w:val="5"/>
+        </w:numPr>
+        <w:ind w:left="720" w:hanging="360"/>
+        <w:rPr>
+          <w:u w:val="none"/>
+        </w:rPr>
+      </w:pPr>
+      <w:r>
+        <w:rPr>
+          <w:rtl w:val="0"/>
+        </w:rPr>
+        <w:t xml:space="preserve">Skills</w:t>
+      </w:r>
+    </w:p>
+    <w:p>
+      <w:pPr>
+        <w:numPr>
+          <w:ilvl w:val="0"/>
+          <w:numId w:val="5"/>
+        </w:numPr>
+        <w:ind w:left="720" w:hanging="360"/>
+        <w:rPr>
+          <w:u w:val="none"/>
+        </w:rPr>
+      </w:pPr>
+      <w:r>
+        <w:rPr>
+          <w:rtl w:val="0"/>
+        </w:rPr>
+        <w:t xml:space="preserve">Seniority Level</w:t>
+      </w:r>
+    </w:p>
+    <w:p>
+      <w:pPr>
+        <w:numPr>
+          <w:ilvl w:val="0"/>
+          <w:numId w:val="5"/>
+        </w:numPr>
+        <w:ind w:left="720" w:hanging="360"/>
+        <w:rPr>
+          <w:u w:val="none"/>
+        </w:rPr>
+      </w:pPr>
+      <w:r>
+        <w:rPr>
+          <w:rtl w:val="0"/>
+        </w:rPr>
+        <w:t xml:space="preserve">Job Type (i.e. Remote, Hybrid, On-Location)</w:t>
+      </w:r>
+    </w:p>
+    <w:p>
+      <w:pPr>
+        <w:numPr>
+          <w:ilvl w:val="0"/>
+          <w:numId w:val="5"/>
+        </w:numPr>
+        <w:ind w:left="720" w:hanging="360"/>
+        <w:rPr>
+          <w:u w:val="none"/>
+        </w:rPr>
+      </w:pPr>
+      <w:r>
+        <w:rPr>
+          <w:rtl w:val="0"/>
+        </w:rPr>
+        <w:t xml:space="preserve">Minimum Years Experience</w:t>
+      </w:r>
+    </w:p>
+    <w:p>
+      <w:pPr>
+        <w:rPr/>
+      </w:pPr>
+      <w:r>
+        <w:rPr>
+          <w:rtl w:val="0"/>
+        </w:rPr>
+      </w:r>
+    </w:p>
+    <w:bookmarkStart w:colFirst="0" w:colLast="0" w:name="wtwkq62agx9w" w:id="4"/>
+    <w:bookmarkEnd w:id="4"/>
+    <w:p>
+      <w:pPr>
+        <w:rPr>
+          <w:b w:val="1"/>
+        </w:rPr>
+      </w:pPr>
+      <w:r>
+        <w:rPr>
+          <w:b w:val="1"/>
+          <w:rtl w:val="0"/>
+        </w:rPr>
+        <w:t xml:space="preserve">Data Cleaning:</w:t>
+      </w:r>
+    </w:p>
+    <w:p>
+      <w:pPr>
+        <w:rPr/>
+      </w:pPr>
+      <w:r>
+        <w:rPr>
+          <w:rtl w:val="0"/>
+        </w:rPr>
+        <w:t xml:space="preserve">Once the data has been stored in our shared Google Sheet, we will import the data into R to perform the necessary cleaning and preprocessing so that we can import the data into our database. One of the biggest challenges we anticipate is breaking down the raw skills data and converting it into more discreet skills listings. </w:t>
+      </w:r>
+    </w:p>
+    <w:p>
+      <w:pPr>
+        <w:rPr/>
+      </w:pPr>
+      <w:r>
+        <w:rPr>
+          <w:rtl w:val="0"/>
+        </w:rPr>
+      </w:r>
+    </w:p>
+    <w:bookmarkStart w:colFirst="0" w:colLast="0" w:name="hym2md93hrw2" w:id="5"/>
+    <w:bookmarkEnd w:id="5"/>
+    <w:p>
+      <w:pPr>
+        <w:rPr>
+          <w:b w:val="1"/>
+        </w:rPr>
+      </w:pPr>
+      <w:r>
+        <w:rPr>
+          <w:b w:val="1"/>
+          <w:rtl w:val="0"/>
+        </w:rPr>
+        <w:t xml:space="preserve">Data Storage:</w:t>
+      </w:r>
+    </w:p>
+    <w:p>
+      <w:pPr>
+        <w:numPr>
+          <w:ilvl w:val="0"/>
+          <w:numId w:val="8"/>
+        </w:numPr>
+        <w:ind w:left="720" w:hanging="360"/>
+        <w:rPr>
+          <w:u w:val="none"/>
+        </w:rPr>
+      </w:pPr>
+      <w:r>
+        <w:rPr>
+          <w:rtl w:val="0"/>
+        </w:rPr>
+        <w:t xml:space="preserve">Our plan is to store the data in a PostgresSQL database hosted on AWS</w:t>
+      </w:r>
+    </w:p>
+    <w:p>
+      <w:pPr>
+        <w:numPr>
+          <w:ilvl w:val="0"/>
+          <w:numId w:val="8"/>
+        </w:numPr>
+        <w:ind w:left="720" w:hanging="360"/>
+        <w:rPr>
+          <w:u w:val="none"/>
+        </w:rPr>
+      </w:pPr>
+      <w:r>
+        <w:rPr>
+          <w:rtl w:val="0"/>
+        </w:rPr>
+      </w:r>
+    </w:p>
+    <w:p>
+      <w:pPr>
+        <w:rPr/>
+      </w:pPr>
+      <w:r>
+        <w:rPr>
+          <w:rtl w:val="0"/>
+        </w:rPr>
+      </w:r>
+    </w:p>
+    <w:bookmarkStart w:colFirst="0" w:colLast="0" w:name="epjy8ith1v09" w:id="6"/>
+    <w:bookmarkEnd w:id="6"/>
+    <w:p>
+      <w:pPr>
+        <w:rPr/>
+      </w:pPr>
+      <w:r>
+        <w:rPr>
+          <w:rtl w:val="0"/>
+        </w:rPr>
+        <w:t xml:space="preserve">Database Design:</w:t>
+      </w:r>
+    </w:p>
+    <w:p>
+      <w:pPr>
+        <w:ind w:left="0" w:firstLine="0"/>
+        <w:rPr/>
+      </w:pPr>
+      <w:r>
+        <w:rPr>
+          <w:rtl w:val="0"/>
+        </w:rPr>
+        <w:t xml:space="preserve">For the database we’ve decided on the following database tables:</w:t>
+      </w:r>
+    </w:p>
+    <w:p>
+      <w:pPr>
+        <w:rPr/>
+      </w:pPr>
+      <w:r>
+        <w:rPr>
+          <w:rtl w:val="0"/>
+        </w:rPr>
+      </w:r>
+    </w:p>
+    <w:tbl>
+      <w:tblPr>
+        <w:tblStyle w:val="Table2"/>
+        <w:tblW w:w="9360.0" w:type="dxa"/>
+        <w:jc w:val="left"/>
+        <w:tblBorders>
+          <w:top w:color="000000" w:space="0" w:sz="8" w:val="single"/>
+          <w:left w:color="000000" w:space="0" w:sz="8" w:val="single"/>
+          <w:bottom w:color="000000" w:space="0" w:sz="8" w:val="single"/>
+          <w:right w:color="000000" w:space="0" w:sz="8" w:val="single"/>
+          <w:insideH w:color="000000" w:space="0" w:sz="8" w:val="single"/>
+          <w:insideV w:color="000000" w:space="0" w:sz="8" w:val="single"/>
+        </w:tblBorders>
+        <w:tblLayout w:type="fixed"/>
+        <w:tblLook w:val="0600"/>
+      </w:tblPr>
+      <w:tblGrid>
+        <w:gridCol w:w="2250"/>
+        <w:gridCol w:w="7110"/>
+        <w:tblGridChange w:id="0">
+          <w:tblGrid>
+            <w:gridCol w:w="2250"/>
+            <w:gridCol w:w="7110"/>
+          </w:tblGrid>
+        </w:tblGridChange>
+      </w:tblGrid>
+      <w:tr>
+        <w:trPr>
+          <w:cantSplit w:val="0"/>
+          <w:tblHeader w:val="0"/>
+        </w:trPr>
+        <w:tc>
+          <w:tcPr>
+            <w:shd w:fill="b7b7b7" w:val="clear"/>
+            <w:tcMar>
+              <w:top w:w="100.0" w:type="dxa"/>
+              <w:left w:w="100.0" w:type="dxa"/>
+              <w:bottom w:w="100.0" w:type="dxa"/>
+              <w:right w:w="100.0" w:type="dxa"/>
+            </w:tcMar>
+            <w:vAlign w:val="top"/>
+          </w:tcPr>
+          <w:p>
+            <w:pPr>
+              <w:keepNext w:val="0"/>
+              <w:keepLines w:val="0"/>
+              <w:pageBreakBefore w:val="0"/>
+              <w:widowControl w:val="0"/>
+              <w:pBdr>
+                <w:top w:space="0" w:sz="0" w:val="nil"/>
+                <w:left w:space="0" w:sz="0" w:val="nil"/>
+                <w:bottom w:space="0" w:sz="0" w:val="nil"/>
+                <w:right w:space="0" w:sz="0" w:val="nil"/>
+                <w:between w:space="0" w:sz="0" w:val="nil"/>
+              </w:pBdr>
+              <w:shd w:fill="auto" w:val="clear"/>
+              <w:spacing w:after="0" w:before="0" w:line="240" w:lineRule="auto"/>
+              <w:ind w:left="0" w:right="0" w:firstLine="0"/>
+              <w:jc w:val="left"/>
+              <w:rPr>
+                <w:b w:val="1"/>
+              </w:rPr>
+            </w:pPr>
+            <w:r>
+              <w:rPr>
+                <w:b w:val="1"/>
+                <w:rtl w:val="0"/>
+              </w:rPr>
+              <w:t xml:space="preserve">Table Name</w:t>
+            </w:r>
+          </w:p>
+        </w:tc>
+        <w:tc>
+          <w:tcPr>
+            <w:shd w:fill="b7b7b7" w:val="clear"/>
+            <w:tcMar>
+              <w:top w:w="100.0" w:type="dxa"/>
+              <w:left w:w="100.0" w:type="dxa"/>
+              <w:bottom w:w="100.0" w:type="dxa"/>
+              <w:right w:w="100.0" w:type="dxa"/>
+            </w:tcMar>
+            <w:vAlign w:val="top"/>
+          </w:tcPr>
+          <w:p>
+            <w:pPr>
+              <w:keepNext w:val="0"/>
+              <w:keepLines w:val="0"/>
+              <w:pageBreakBefore w:val="0"/>
+              <w:widowControl w:val="0"/>
+              <w:pBdr>
+                <w:top w:space="0" w:sz="0" w:val="nil"/>
+                <w:left w:space="0" w:sz="0" w:val="nil"/>
+                <w:bottom w:space="0" w:sz="0" w:val="nil"/>
+                <w:right w:space="0" w:sz="0" w:val="nil"/>
+                <w:between w:space="0" w:sz="0" w:val="nil"/>
+              </w:pBdr>
+              <w:shd w:fill="auto" w:val="clear"/>
+              <w:spacing w:after="0" w:before="0" w:line="240" w:lineRule="auto"/>
+              <w:ind w:left="0" w:right="0" w:firstLine="0"/>
+              <w:jc w:val="left"/>
+              <w:rPr>
+                <w:b w:val="1"/>
+              </w:rPr>
+            </w:pPr>
+            <w:r>
+              <w:rPr>
+                <w:b w:val="1"/>
+                <w:rtl w:val="0"/>
+              </w:rPr>
+              <w:t xml:space="preserve">Description</w:t>
+            </w:r>
+          </w:p>
+        </w:tc>
+      </w:tr>
+      <w:tr>
+        <w:trPr>
+          <w:cantSplit w:val="0"/>
+          <w:tblHeader w:val="0"/>
+        </w:trPr>
+        <w:tc>
+          <w:tcPr>
+            <w:shd w:fill="auto" w:val="clear"/>
+            <w:tcMar>
+              <w:top w:w="100.0" w:type="dxa"/>
+              <w:left w:w="100.0" w:type="dxa"/>
+              <w:bottom w:w="100.0" w:type="dxa"/>
+              <w:right w:w="100.0" w:type="dxa"/>
+            </w:tcMar>
+            <w:vAlign w:val="top"/>
+          </w:tcPr>
+          <w:p>
+            <w:pPr>
+              <w:keepNext w:val="0"/>
+              <w:keepLines w:val="0"/>
+              <w:pageBreakBefore w:val="0"/>
+              <w:widowControl w:val="0"/>
+              <w:pBdr>
+                <w:top w:space="0" w:sz="0" w:val="nil"/>
+                <w:left w:space="0" w:sz="0" w:val="nil"/>
+                <w:bottom w:space="0" w:sz="0" w:val="nil"/>
+                <w:right w:space="0" w:sz="0" w:val="nil"/>
+                <w:between w:space="0" w:sz="0" w:val="nil"/>
+              </w:pBdr>
+              <w:shd w:fill="auto" w:val="clear"/>
+              <w:spacing w:after="0" w:before="0" w:line="240" w:lineRule="auto"/>
+              <w:ind w:left="0" w:right="0" w:firstLine="0"/>
+              <w:jc w:val="left"/>
+              <w:rPr/>
+            </w:pPr>
+            <w:r>
+              <w:rPr>
+                <w:rtl w:val="0"/>
+              </w:rPr>
+              <w:t xml:space="preserve">job_board</w:t>
             </w:r>
           </w:p>
         </w:tc>
@@ -664,6 +1978,253 @@
               <w:rPr>
                 <w:rtl w:val="0"/>
               </w:rPr>
+              <w:t xml:space="preserve">This is the table of the job boards that we are using to collect our job postings</w:t>
+            </w:r>
+          </w:p>
+        </w:tc>
+      </w:tr>
+      <w:tr>
+        <w:trPr>
+          <w:cantSplit w:val="0"/>
+          <w:tblHeader w:val="0"/>
+        </w:trPr>
+        <w:tc>
+          <w:tcPr>
+            <w:shd w:fill="auto" w:val="clear"/>
+            <w:tcMar>
+              <w:top w:w="100.0" w:type="dxa"/>
+              <w:left w:w="100.0" w:type="dxa"/>
+              <w:bottom w:w="100.0" w:type="dxa"/>
+              <w:right w:w="100.0" w:type="dxa"/>
+            </w:tcMar>
+            <w:vAlign w:val="top"/>
+          </w:tcPr>
+          <w:p>
+            <w:pPr>
+              <w:keepNext w:val="0"/>
+              <w:keepLines w:val="0"/>
+              <w:pageBreakBefore w:val="0"/>
+              <w:widowControl w:val="0"/>
+              <w:pBdr>
+                <w:top w:space="0" w:sz="0" w:val="nil"/>
+                <w:left w:space="0" w:sz="0" w:val="nil"/>
+                <w:bottom w:space="0" w:sz="0" w:val="nil"/>
+                <w:right w:space="0" w:sz="0" w:val="nil"/>
+                <w:between w:space="0" w:sz="0" w:val="nil"/>
+              </w:pBdr>
+              <w:shd w:fill="auto" w:val="clear"/>
+              <w:spacing w:after="0" w:before="0" w:line="240" w:lineRule="auto"/>
+              <w:ind w:left="0" w:right="0" w:firstLine="0"/>
+              <w:jc w:val="left"/>
+              <w:rPr/>
+            </w:pPr>
+            <w:r>
+              <w:rPr>
+                <w:rtl w:val="0"/>
+              </w:rPr>
+              <w:t xml:space="preserve">company</w:t>
+            </w:r>
+          </w:p>
+        </w:tc>
+        <w:tc>
+          <w:tcPr>
+            <w:shd w:fill="auto" w:val="clear"/>
+            <w:tcMar>
+              <w:top w:w="100.0" w:type="dxa"/>
+              <w:left w:w="100.0" w:type="dxa"/>
+              <w:bottom w:w="100.0" w:type="dxa"/>
+              <w:right w:w="100.0" w:type="dxa"/>
+            </w:tcMar>
+            <w:vAlign w:val="top"/>
+          </w:tcPr>
+          <w:p>
+            <w:pPr>
+              <w:keepNext w:val="0"/>
+              <w:keepLines w:val="0"/>
+              <w:pageBreakBefore w:val="0"/>
+              <w:widowControl w:val="0"/>
+              <w:pBdr>
+                <w:top w:space="0" w:sz="0" w:val="nil"/>
+                <w:left w:space="0" w:sz="0" w:val="nil"/>
+                <w:bottom w:space="0" w:sz="0" w:val="nil"/>
+                <w:right w:space="0" w:sz="0" w:val="nil"/>
+                <w:between w:space="0" w:sz="0" w:val="nil"/>
+              </w:pBdr>
+              <w:shd w:fill="auto" w:val="clear"/>
+              <w:spacing w:after="0" w:before="0" w:line="240" w:lineRule="auto"/>
+              <w:ind w:left="0" w:right="0" w:firstLine="0"/>
+              <w:jc w:val="left"/>
+              <w:rPr/>
+            </w:pPr>
+            <w:r>
+              <w:rPr>
+                <w:rtl w:val="0"/>
+              </w:rPr>
+              <w:t xml:space="preserve">This is a table of the various companies that are hiring for the jobs that we collect in the job boards</w:t>
+            </w:r>
+          </w:p>
+        </w:tc>
+      </w:tr>
+      <w:tr>
+        <w:trPr>
+          <w:cantSplit w:val="0"/>
+          <w:tblHeader w:val="0"/>
+        </w:trPr>
+        <w:tc>
+          <w:tcPr>
+            <w:shd w:fill="auto" w:val="clear"/>
+            <w:tcMar>
+              <w:top w:w="100.0" w:type="dxa"/>
+              <w:left w:w="100.0" w:type="dxa"/>
+              <w:bottom w:w="100.0" w:type="dxa"/>
+              <w:right w:w="100.0" w:type="dxa"/>
+            </w:tcMar>
+            <w:vAlign w:val="top"/>
+          </w:tcPr>
+          <w:p>
+            <w:pPr>
+              <w:keepNext w:val="0"/>
+              <w:keepLines w:val="0"/>
+              <w:pageBreakBefore w:val="0"/>
+              <w:widowControl w:val="0"/>
+              <w:pBdr>
+                <w:top w:space="0" w:sz="0" w:val="nil"/>
+                <w:left w:space="0" w:sz="0" w:val="nil"/>
+                <w:bottom w:space="0" w:sz="0" w:val="nil"/>
+                <w:right w:space="0" w:sz="0" w:val="nil"/>
+                <w:between w:space="0" w:sz="0" w:val="nil"/>
+              </w:pBdr>
+              <w:shd w:fill="auto" w:val="clear"/>
+              <w:spacing w:after="0" w:before="0" w:line="240" w:lineRule="auto"/>
+              <w:ind w:left="0" w:right="0" w:firstLine="0"/>
+              <w:jc w:val="left"/>
+              <w:rPr/>
+            </w:pPr>
+            <w:r>
+              <w:rPr>
+                <w:rtl w:val="0"/>
+              </w:rPr>
+              <w:t xml:space="preserve">posting</w:t>
+            </w:r>
+          </w:p>
+        </w:tc>
+        <w:tc>
+          <w:tcPr>
+            <w:shd w:fill="auto" w:val="clear"/>
+            <w:tcMar>
+              <w:top w:w="100.0" w:type="dxa"/>
+              <w:left w:w="100.0" w:type="dxa"/>
+              <w:bottom w:w="100.0" w:type="dxa"/>
+              <w:right w:w="100.0" w:type="dxa"/>
+            </w:tcMar>
+            <w:vAlign w:val="top"/>
+          </w:tcPr>
+          <w:p>
+            <w:pPr>
+              <w:keepNext w:val="0"/>
+              <w:keepLines w:val="0"/>
+              <w:pageBreakBefore w:val="0"/>
+              <w:widowControl w:val="0"/>
+              <w:pBdr>
+                <w:top w:space="0" w:sz="0" w:val="nil"/>
+                <w:left w:space="0" w:sz="0" w:val="nil"/>
+                <w:bottom w:space="0" w:sz="0" w:val="nil"/>
+                <w:right w:space="0" w:sz="0" w:val="nil"/>
+                <w:between w:space="0" w:sz="0" w:val="nil"/>
+              </w:pBdr>
+              <w:shd w:fill="auto" w:val="clear"/>
+              <w:spacing w:after="0" w:before="0" w:line="240" w:lineRule="auto"/>
+              <w:ind w:left="0" w:right="0" w:firstLine="0"/>
+              <w:jc w:val="left"/>
+              <w:rPr/>
+            </w:pPr>
+            <w:r>
+              <w:rPr>
+                <w:rtl w:val="0"/>
+              </w:rPr>
+              <w:t xml:space="preserve">This is a data table of information related to the actual job and position that we collected</w:t>
+            </w:r>
+          </w:p>
+        </w:tc>
+      </w:tr>
+      <w:tr>
+        <w:trPr>
+          <w:cantSplit w:val="0"/>
+          <w:tblHeader w:val="0"/>
+        </w:trPr>
+        <w:tc>
+          <w:tcPr>
+            <w:shd w:fill="auto" w:val="clear"/>
+            <w:tcMar>
+              <w:top w:w="100.0" w:type="dxa"/>
+              <w:left w:w="100.0" w:type="dxa"/>
+              <w:bottom w:w="100.0" w:type="dxa"/>
+              <w:right w:w="100.0" w:type="dxa"/>
+            </w:tcMar>
+            <w:vAlign w:val="top"/>
+          </w:tcPr>
+          <w:p>
+            <w:pPr>
+              <w:keepNext w:val="0"/>
+              <w:keepLines w:val="0"/>
+              <w:pageBreakBefore w:val="0"/>
+              <w:widowControl w:val="0"/>
+              <w:pBdr>
+                <w:top w:space="0" w:sz="0" w:val="nil"/>
+                <w:left w:space="0" w:sz="0" w:val="nil"/>
+                <w:bottom w:space="0" w:sz="0" w:val="nil"/>
+                <w:right w:space="0" w:sz="0" w:val="nil"/>
+                <w:between w:space="0" w:sz="0" w:val="nil"/>
+              </w:pBdr>
+              <w:shd w:fill="auto" w:val="clear"/>
+              <w:spacing w:after="0" w:before="0" w:line="240" w:lineRule="auto"/>
+              <w:ind w:left="0" w:right="0" w:firstLine="0"/>
+              <w:jc w:val="left"/>
+              <w:rPr/>
+            </w:pPr>
+            <w:r>
+              <w:rPr>
+                <w:rtl w:val="0"/>
+              </w:rPr>
+              <w:t xml:space="preserve">skills</w:t>
+            </w:r>
+          </w:p>
+        </w:tc>
+        <w:tc>
+          <w:tcPr>
+            <w:shd w:fill="auto" w:val="clear"/>
+            <w:tcMar>
+              <w:top w:w="100.0" w:type="dxa"/>
+              <w:left w:w="100.0" w:type="dxa"/>
+              <w:bottom w:w="100.0" w:type="dxa"/>
+              <w:right w:w="100.0" w:type="dxa"/>
+            </w:tcMar>
+            <w:vAlign w:val="top"/>
+          </w:tcPr>
+          <w:p>
+            <w:pPr>
+              <w:keepNext w:val="0"/>
+              <w:keepLines w:val="0"/>
+              <w:pageBreakBefore w:val="0"/>
+              <w:widowControl w:val="0"/>
+              <w:pBdr>
+                <w:top w:space="0" w:sz="0" w:val="nil"/>
+                <w:left w:space="0" w:sz="0" w:val="nil"/>
+                <w:bottom w:space="0" w:sz="0" w:val="nil"/>
+                <w:right w:space="0" w:sz="0" w:val="nil"/>
+                <w:between w:space="0" w:sz="0" w:val="nil"/>
+              </w:pBdr>
+              <w:shd w:fill="auto" w:val="clear"/>
+              <w:spacing w:after="0" w:before="0" w:line="240" w:lineRule="auto"/>
+              <w:ind w:left="0" w:right="0" w:firstLine="0"/>
+              <w:jc w:val="left"/>
+              <w:rPr/>
+            </w:pPr>
+            <w:r>
+              <w:rPr>
+                <w:rtl w:val="0"/>
+              </w:rPr>
+              <w:t xml:space="preserve">This will be a table of all the skills that we collect from across the various job postings</w:t>
             </w:r>
           </w:p>
         </w:tc>
@@ -671,7 +2232,6 @@
     </w:tbl>
     <w:p>
       <w:pPr>
-        <w:ind w:left="0" w:firstLine="0"/>
         <w:rPr/>
       </w:pPr>
       <w:r>
@@ -680,21 +2240,21 @@
         </w:rPr>
       </w:r>
     </w:p>
-    <w:p>
-      <w:pPr>
-        <w:ind w:left="0" w:firstLine="0"/>
+    <w:bookmarkStart w:colFirst="0" w:colLast="0" w:name="rzphgxy8yyvg" w:id="7"/>
+    <w:bookmarkEnd w:id="7"/>
+    <w:p>
+      <w:pPr>
         <w:rPr/>
       </w:pPr>
       <w:r>
         <w:rPr>
           <w:rtl w:val="0"/>
         </w:rPr>
-        <w:t xml:space="preserve">Data Collection, Ingestion and Storage:</w:t>
-      </w:r>
-    </w:p>
-    <w:p>
-      <w:pPr>
-        <w:ind w:left="0" w:firstLine="0"/>
+        <w:t xml:space="preserve">Entity Relationship Diagram:</w:t>
+      </w:r>
+    </w:p>
+    <w:p>
+      <w:pPr>
         <w:rPr/>
       </w:pPr>
       <w:r>
@@ -705,33 +2265,171 @@
     </w:p>
     <w:p>
       <w:pPr>
-        <w:ind w:left="0" w:firstLine="0"/>
         <w:rPr/>
       </w:pPr>
       <w:r>
-        <w:rPr>
-          <w:rtl w:val="0"/>
-        </w:rPr>
-        <w:t xml:space="preserve">Data Collection: </w:t>
-      </w:r>
-    </w:p>
-    <w:p>
-      <w:pPr>
-        <w:ind w:left="0" w:firstLine="0"/>
         <w:rPr/>
-      </w:pPr>
-      <w:r>
-        <w:rPr>
-          <w:rtl w:val="0"/>
-        </w:rPr>
-        <w:t xml:space="preserve">For this project, we have decided that we will collect our raw data from the following data sources: </w:t>
+        <w:drawing>
+          <wp:inline distB="114300" distT="114300" distL="114300" distR="114300">
+            <wp:extent cx="5943600" cy="3340100"/>
+            <wp:effectExtent b="0" l="0" r="0" t="0"/>
+            <wp:docPr id="1" name="image1.jpg"/>
+            <a:graphic>
+              <a:graphicData uri="http://schemas.openxmlformats.org/drawingml/2006/picture">
+                <pic:pic>
+                  <pic:nvPicPr>
+                    <pic:cNvPr id="0" name="image1.jpg"/>
+                    <pic:cNvPicPr preferRelativeResize="0"/>
+                  </pic:nvPicPr>
+                  <pic:blipFill>
+                    <a:blip r:embed="rId6"/>
+                    <a:srcRect b="0" l="0" r="0" t="0"/>
+                    <a:stretch>
+                      <a:fillRect/>
+                    </a:stretch>
+                  </pic:blipFill>
+                  <pic:spPr>
+                    <a:xfrm>
+                      <a:off x="0" y="0"/>
+                      <a:ext cx="5943600" cy="3340100"/>
+                    </a:xfrm>
+                    <a:prstGeom prst="rect"/>
+                    <a:ln/>
+                  </pic:spPr>
+                </pic:pic>
+              </a:graphicData>
+            </a:graphic>
+          </wp:inline>
+        </w:drawing>
+      </w:r>
+      <w:r>
+        <w:rPr>
+          <w:rtl w:val="0"/>
+        </w:rPr>
+      </w:r>
+    </w:p>
+    <w:p>
+      <w:pPr>
+        <w:rPr/>
+      </w:pPr>
+      <w:r>
+        <w:rPr>
+          <w:rtl w:val="0"/>
+        </w:rPr>
+      </w:r>
+    </w:p>
+    <w:p>
+      <w:pPr>
+        <w:rPr/>
+      </w:pPr>
+      <w:r>
+        <w:rPr>
+          <w:rtl w:val="0"/>
+        </w:rPr>
+      </w:r>
+    </w:p>
+    <w:p>
+      <w:pPr>
+        <w:rPr/>
+      </w:pPr>
+      <w:r>
+        <w:rPr>
+          <w:rtl w:val="0"/>
+        </w:rPr>
+      </w:r>
+    </w:p>
+    <w:bookmarkStart w:colFirst="0" w:colLast="0" w:name="9jtqz5i787pl" w:id="8"/>
+    <w:bookmarkEnd w:id="8"/>
+    <w:p>
+      <w:pPr>
+        <w:rPr>
+          <w:b w:val="1"/>
+        </w:rPr>
+      </w:pPr>
+      <w:r>
+        <w:rPr>
+          <w:b w:val="1"/>
+          <w:rtl w:val="0"/>
+        </w:rPr>
+        <w:t xml:space="preserve">Data Ingestion:</w:t>
+      </w:r>
+    </w:p>
+    <w:p>
+      <w:pPr>
+        <w:rPr/>
+      </w:pPr>
+      <w:r>
+        <w:rPr>
+          <w:rtl w:val="0"/>
+        </w:rPr>
+        <w:t xml:space="preserve">Once we’ve cleaned the raw data in R, we will create data frames based on the data tables listed above. We will then create a connection to our AWS hosted database and ingest the data into the appropriate tables. We chose to do it this way so that we are only ingesting cleaned and structured data into our structured database. </w:t>
+      </w:r>
+    </w:p>
+    <w:p>
+      <w:pPr>
+        <w:rPr>
+          <w:b w:val="1"/>
+        </w:rPr>
+      </w:pPr>
+      <w:r>
+        <w:rPr>
+          <w:rtl w:val="0"/>
+        </w:rPr>
+      </w:r>
+    </w:p>
+    <w:bookmarkStart w:colFirst="0" w:colLast="0" w:name="p9uynt4zaso4" w:id="9"/>
+    <w:bookmarkEnd w:id="9"/>
+    <w:p>
+      <w:pPr>
+        <w:rPr>
+          <w:b w:val="1"/>
+        </w:rPr>
+      </w:pPr>
+      <w:r>
+        <w:rPr>
+          <w:b w:val="1"/>
+          <w:rtl w:val="0"/>
+        </w:rPr>
+        <w:t xml:space="preserve">Analysis:</w:t>
+      </w:r>
+    </w:p>
+    <w:p>
+      <w:pPr>
+        <w:rPr/>
+      </w:pPr>
+      <w:r>
+        <w:rPr>
+          <w:rtl w:val="0"/>
+        </w:rPr>
+        <w:t xml:space="preserve">Finally, using our cleaned data, we will be able to analyze the data in R to answer the question of “What are the most valued data science skills”. </w:t>
+      </w:r>
+    </w:p>
+    <w:p>
+      <w:pPr>
+        <w:rPr/>
+      </w:pPr>
+      <w:r>
+        <w:rPr>
+          <w:rtl w:val="0"/>
+        </w:rPr>
+      </w:r>
+    </w:p>
+    <w:p>
+      <w:pPr>
+        <w:rPr/>
+      </w:pPr>
+      <w:r>
+        <w:rPr>
+          <w:rtl w:val="0"/>
+        </w:rPr>
+        <w:t xml:space="preserve">Some of the questions we will attempt to answer through the data are:</w:t>
       </w:r>
     </w:p>
     <w:p>
       <w:pPr>
         <w:numPr>
           <w:ilvl w:val="0"/>
-          <w:numId w:val="2"/>
+          <w:numId w:val="4"/>
         </w:numPr>
         <w:ind w:left="720" w:hanging="360"/>
         <w:rPr>
@@ -742,14 +2440,14 @@
         <w:rPr>
           <w:rtl w:val="0"/>
         </w:rPr>
-        <w:t xml:space="preserve">LinkedIn</w:t>
+        <w:t xml:space="preserve">What skills are the most commonly listed across all jobs and positions?</w:t>
       </w:r>
     </w:p>
     <w:p>
       <w:pPr>
         <w:numPr>
           <w:ilvl w:val="0"/>
-          <w:numId w:val="2"/>
+          <w:numId w:val="4"/>
         </w:numPr>
         <w:ind w:left="720" w:hanging="360"/>
         <w:rPr>
@@ -760,14 +2458,14 @@
         <w:rPr>
           <w:rtl w:val="0"/>
         </w:rPr>
-        <w:t xml:space="preserve">Glassdoor</w:t>
+        <w:t xml:space="preserve">What skills are the most commonly listed across jobs based on seniority level?</w:t>
       </w:r>
     </w:p>
     <w:p>
       <w:pPr>
         <w:numPr>
           <w:ilvl w:val="0"/>
-          <w:numId w:val="2"/>
+          <w:numId w:val="4"/>
         </w:numPr>
         <w:ind w:left="720" w:hanging="360"/>
         <w:rPr>
@@ -778,75 +2476,7 @@
         <w:rPr>
           <w:rtl w:val="0"/>
         </w:rPr>
-        <w:t xml:space="preserve">Indeed</w:t>
-      </w:r>
-    </w:p>
-    <w:p>
-      <w:pPr>
-        <w:numPr>
-          <w:ilvl w:val="0"/>
-          <w:numId w:val="2"/>
-        </w:numPr>
-        <w:ind w:left="720" w:hanging="360"/>
-        <w:rPr>
-          <w:u w:val="none"/>
-        </w:rPr>
-      </w:pPr>
-      <w:r>
-        <w:rPr>
-          <w:rtl w:val="0"/>
-        </w:rPr>
-        <w:t xml:space="preserve">Simply Hired</w:t>
-      </w:r>
-    </w:p>
-    <w:p>
-      <w:pPr>
-        <w:numPr>
-          <w:ilvl w:val="0"/>
-          <w:numId w:val="2"/>
-        </w:numPr>
-        <w:ind w:left="720" w:hanging="360"/>
-        <w:rPr>
-          <w:u w:val="none"/>
-        </w:rPr>
-      </w:pPr>
-      <w:r>
-        <w:rPr>
-          <w:rtl w:val="0"/>
-        </w:rPr>
-        <w:t xml:space="preserve">Monster</w:t>
-      </w:r>
-    </w:p>
-    <w:p>
-      <w:pPr>
-        <w:rPr/>
-      </w:pPr>
-      <w:r>
-        <w:rPr>
-          <w:rtl w:val="0"/>
-        </w:rPr>
-      </w:r>
-    </w:p>
-    <w:p>
-      <w:pPr>
-        <w:rPr/>
-      </w:pPr>
-      <w:r>
-        <w:rPr>
-          <w:rtl w:val="0"/>
-        </w:rPr>
-        <w:t xml:space="preserve">Initially, our team members will </w:t>
-      </w:r>
-    </w:p>
-    <w:p>
-      <w:pPr>
-        <w:ind w:left="0" w:firstLine="0"/>
-        <w:rPr/>
-      </w:pPr>
-      <w:r>
-        <w:rPr>
-          <w:rtl w:val="0"/>
-        </w:rPr>
+        <w:t xml:space="preserve">What are the top skills across different skill types (e.g. Hard Skills, Soft Skills)?</w:t>
       </w:r>
     </w:p>
     <w:sectPr>
@@ -864,7 +2494,7 @@
     <w:lvl w:ilvl="0">
       <w:start w:val="1"/>
       <w:numFmt w:val="bullet"/>
-      <w:lvlText w:val="●"/>
+      <w:lvlText w:val="-"/>
       <w:lvlJc w:val="left"/>
       <w:pPr>
         <w:ind w:left="720" w:hanging="360"/>
@@ -876,7 +2506,7 @@
     <w:lvl w:ilvl="1">
       <w:start w:val="1"/>
       <w:numFmt w:val="bullet"/>
-      <w:lvlText w:val="○"/>
+      <w:lvlText w:val="-"/>
       <w:lvlJc w:val="left"/>
       <w:pPr>
         <w:ind w:left="1440" w:hanging="360"/>
@@ -888,7 +2518,7 @@
     <w:lvl w:ilvl="2">
       <w:start w:val="1"/>
       <w:numFmt w:val="bullet"/>
-      <w:lvlText w:val="■"/>
+      <w:lvlText w:val="-"/>
       <w:lvlJc w:val="left"/>
       <w:pPr>
         <w:ind w:left="2160" w:hanging="360"/>
@@ -900,7 +2530,7 @@
     <w:lvl w:ilvl="3">
       <w:start w:val="1"/>
       <w:numFmt w:val="bullet"/>
-      <w:lvlText w:val="●"/>
+      <w:lvlText w:val="-"/>
       <w:lvlJc w:val="left"/>
       <w:pPr>
         <w:ind w:left="2880" w:hanging="360"/>
@@ -912,7 +2542,7 @@
     <w:lvl w:ilvl="4">
       <w:start w:val="1"/>
       <w:numFmt w:val="bullet"/>
-      <w:lvlText w:val="○"/>
+      <w:lvlText w:val="-"/>
       <w:lvlJc w:val="left"/>
       <w:pPr>
         <w:ind w:left="3600" w:hanging="360"/>
@@ -924,7 +2554,7 @@
     <w:lvl w:ilvl="5">
       <w:start w:val="1"/>
       <w:numFmt w:val="bullet"/>
-      <w:lvlText w:val="■"/>
+      <w:lvlText w:val="-"/>
       <w:lvlJc w:val="left"/>
       <w:pPr>
         <w:ind w:left="4320" w:hanging="360"/>
@@ -936,7 +2566,7 @@
     <w:lvl w:ilvl="6">
       <w:start w:val="1"/>
       <w:numFmt w:val="bullet"/>
-      <w:lvlText w:val="●"/>
+      <w:lvlText w:val="-"/>
       <w:lvlJc w:val="left"/>
       <w:pPr>
         <w:ind w:left="5040" w:hanging="360"/>
@@ -948,7 +2578,7 @@
     <w:lvl w:ilvl="7">
       <w:start w:val="1"/>
       <w:numFmt w:val="bullet"/>
-      <w:lvlText w:val="○"/>
+      <w:lvlText w:val="-"/>
       <w:lvlJc w:val="left"/>
       <w:pPr>
         <w:ind w:left="5760" w:hanging="360"/>
@@ -960,7 +2590,7 @@
     <w:lvl w:ilvl="8">
       <w:start w:val="1"/>
       <w:numFmt w:val="bullet"/>
-      <w:lvlText w:val="■"/>
+      <w:lvlText w:val="-"/>
       <w:lvlJc w:val="left"/>
       <w:pPr>
         <w:ind w:left="6480" w:hanging="360"/>
@@ -974,6 +2604,116 @@
     <w:lvl w:ilvl="0">
       <w:start w:val="1"/>
       <w:numFmt w:val="bullet"/>
+      <w:lvlText w:val="-"/>
+      <w:lvlJc w:val="left"/>
+      <w:pPr>
+        <w:ind w:left="720" w:hanging="360"/>
+      </w:pPr>
+      <w:rPr>
+        <w:u w:val="none"/>
+      </w:rPr>
+    </w:lvl>
+    <w:lvl w:ilvl="1">
+      <w:start w:val="1"/>
+      <w:numFmt w:val="bullet"/>
+      <w:lvlText w:val="-"/>
+      <w:lvlJc w:val="left"/>
+      <w:pPr>
+        <w:ind w:left="1440" w:hanging="360"/>
+      </w:pPr>
+      <w:rPr>
+        <w:u w:val="none"/>
+      </w:rPr>
+    </w:lvl>
+    <w:lvl w:ilvl="2">
+      <w:start w:val="1"/>
+      <w:numFmt w:val="bullet"/>
+      <w:lvlText w:val="-"/>
+      <w:lvlJc w:val="left"/>
+      <w:pPr>
+        <w:ind w:left="2160" w:hanging="360"/>
+      </w:pPr>
+      <w:rPr>
+        <w:u w:val="none"/>
+      </w:rPr>
+    </w:lvl>
+    <w:lvl w:ilvl="3">
+      <w:start w:val="1"/>
+      <w:numFmt w:val="bullet"/>
+      <w:lvlText w:val="-"/>
+      <w:lvlJc w:val="left"/>
+      <w:pPr>
+        <w:ind w:left="2880" w:hanging="360"/>
+      </w:pPr>
+      <w:rPr>
+        <w:u w:val="none"/>
+      </w:rPr>
+    </w:lvl>
+    <w:lvl w:ilvl="4">
+      <w:start w:val="1"/>
+      <w:numFmt w:val="bullet"/>
+      <w:lvlText w:val="-"/>
+      <w:lvlJc w:val="left"/>
+      <w:pPr>
+        <w:ind w:left="3600" w:hanging="360"/>
+      </w:pPr>
+      <w:rPr>
+        <w:u w:val="none"/>
+      </w:rPr>
+    </w:lvl>
+    <w:lvl w:ilvl="5">
+      <w:start w:val="1"/>
+      <w:numFmt w:val="bullet"/>
+      <w:lvlText w:val="-"/>
+      <w:lvlJc w:val="left"/>
+      <w:pPr>
+        <w:ind w:left="4320" w:hanging="360"/>
+      </w:pPr>
+      <w:rPr>
+        <w:u w:val="none"/>
+      </w:rPr>
+    </w:lvl>
+    <w:lvl w:ilvl="6">
+      <w:start w:val="1"/>
+      <w:numFmt w:val="bullet"/>
+      <w:lvlText w:val="-"/>
+      <w:lvlJc w:val="left"/>
+      <w:pPr>
+        <w:ind w:left="5040" w:hanging="360"/>
+      </w:pPr>
+      <w:rPr>
+        <w:u w:val="none"/>
+      </w:rPr>
+    </w:lvl>
+    <w:lvl w:ilvl="7">
+      <w:start w:val="1"/>
+      <w:numFmt w:val="bullet"/>
+      <w:lvlText w:val="-"/>
+      <w:lvlJc w:val="left"/>
+      <w:pPr>
+        <w:ind w:left="5760" w:hanging="360"/>
+      </w:pPr>
+      <w:rPr>
+        <w:u w:val="none"/>
+      </w:rPr>
+    </w:lvl>
+    <w:lvl w:ilvl="8">
+      <w:start w:val="1"/>
+      <w:numFmt w:val="bullet"/>
+      <w:lvlText w:val="-"/>
+      <w:lvlJc w:val="left"/>
+      <w:pPr>
+        <w:ind w:left="6480" w:hanging="360"/>
+      </w:pPr>
+      <w:rPr>
+        <w:u w:val="none"/>
+      </w:rPr>
+    </w:lvl>
+  </w:abstractNum>
+  <w:abstractNum w:abstractNumId="3">
+    <w:lvl w:ilvl="0">
+      <w:start w:val="1"/>
+      <w:numFmt w:val="bullet"/>
       <w:lvlText w:val="●"/>
       <w:lvlJc w:val="left"/>
       <w:pPr>
@@ -1071,6 +2811,666 @@
       <w:start w:val="1"/>
       <w:numFmt w:val="bullet"/>
       <w:lvlText w:val="■"/>
+      <w:lvlJc w:val="left"/>
+      <w:pPr>
+        <w:ind w:left="6480" w:hanging="360"/>
+      </w:pPr>
+      <w:rPr>
+        <w:u w:val="none"/>
+      </w:rPr>
+    </w:lvl>
+  </w:abstractNum>
+  <w:abstractNum w:abstractNumId="4">
+    <w:lvl w:ilvl="0">
+      <w:start w:val="1"/>
+      <w:numFmt w:val="bullet"/>
+      <w:lvlText w:val="●"/>
+      <w:lvlJc w:val="left"/>
+      <w:pPr>
+        <w:ind w:left="720" w:hanging="360"/>
+      </w:pPr>
+      <w:rPr>
+        <w:u w:val="none"/>
+      </w:rPr>
+    </w:lvl>
+    <w:lvl w:ilvl="1">
+      <w:start w:val="1"/>
+      <w:numFmt w:val="bullet"/>
+      <w:lvlText w:val="○"/>
+      <w:lvlJc w:val="left"/>
+      <w:pPr>
+        <w:ind w:left="1440" w:hanging="360"/>
+      </w:pPr>
+      <w:rPr>
+        <w:u w:val="none"/>
+      </w:rPr>
+    </w:lvl>
+    <w:lvl w:ilvl="2">
+      <w:start w:val="1"/>
+      <w:numFmt w:val="bullet"/>
+      <w:lvlText w:val="■"/>
+      <w:lvlJc w:val="left"/>
+      <w:pPr>
+        <w:ind w:left="2160" w:hanging="360"/>
+      </w:pPr>
+      <w:rPr>
+        <w:u w:val="none"/>
+      </w:rPr>
+    </w:lvl>
+    <w:lvl w:ilvl="3">
+      <w:start w:val="1"/>
+      <w:numFmt w:val="bullet"/>
+      <w:lvlText w:val="●"/>
+      <w:lvlJc w:val="left"/>
+      <w:pPr>
+        <w:ind w:left="2880" w:hanging="360"/>
+      </w:pPr>
+      <w:rPr>
+        <w:u w:val="none"/>
+      </w:rPr>
+    </w:lvl>
+    <w:lvl w:ilvl="4">
+      <w:start w:val="1"/>
+      <w:numFmt w:val="bullet"/>
+      <w:lvlText w:val="○"/>
+      <w:lvlJc w:val="left"/>
+      <w:pPr>
+        <w:ind w:left="3600" w:hanging="360"/>
+      </w:pPr>
+      <w:rPr>
+        <w:u w:val="none"/>
+      </w:rPr>
+    </w:lvl>
+    <w:lvl w:ilvl="5">
+      <w:start w:val="1"/>
+      <w:numFmt w:val="bullet"/>
+      <w:lvlText w:val="■"/>
+      <w:lvlJc w:val="left"/>
+      <w:pPr>
+        <w:ind w:left="4320" w:hanging="360"/>
+      </w:pPr>
+      <w:rPr>
+        <w:u w:val="none"/>
+      </w:rPr>
+    </w:lvl>
+    <w:lvl w:ilvl="6">
+      <w:start w:val="1"/>
+      <w:numFmt w:val="bullet"/>
+      <w:lvlText w:val="●"/>
+      <w:lvlJc w:val="left"/>
+      <w:pPr>
+        <w:ind w:left="5040" w:hanging="360"/>
+      </w:pPr>
+      <w:rPr>
+        <w:u w:val="none"/>
+      </w:rPr>
+    </w:lvl>
+    <w:lvl w:ilvl="7">
+      <w:start w:val="1"/>
+      <w:numFmt w:val="bullet"/>
+      <w:lvlText w:val="○"/>
+      <w:lvlJc w:val="left"/>
+      <w:pPr>
+        <w:ind w:left="5760" w:hanging="360"/>
+      </w:pPr>
+      <w:rPr>
+        <w:u w:val="none"/>
+      </w:rPr>
+    </w:lvl>
+    <w:lvl w:ilvl="8">
+      <w:start w:val="1"/>
+      <w:numFmt w:val="bullet"/>
+      <w:lvlText w:val="■"/>
+      <w:lvlJc w:val="left"/>
+      <w:pPr>
+        <w:ind w:left="6480" w:hanging="360"/>
+      </w:pPr>
+      <w:rPr>
+        <w:u w:val="none"/>
+      </w:rPr>
+    </w:lvl>
+  </w:abstractNum>
+  <w:abstractNum w:abstractNumId="5">
+    <w:lvl w:ilvl="0">
+      <w:start w:val="1"/>
+      <w:numFmt w:val="bullet"/>
+      <w:lvlText w:val="●"/>
+      <w:lvlJc w:val="left"/>
+      <w:pPr>
+        <w:ind w:left="720" w:hanging="360"/>
+      </w:pPr>
+      <w:rPr>
+        <w:u w:val="none"/>
+      </w:rPr>
+    </w:lvl>
+    <w:lvl w:ilvl="1">
+      <w:start w:val="1"/>
+      <w:numFmt w:val="bullet"/>
+      <w:lvlText w:val="○"/>
+      <w:lvlJc w:val="left"/>
+      <w:pPr>
+        <w:ind w:left="1440" w:hanging="360"/>
+      </w:pPr>
+      <w:rPr>
+        <w:u w:val="none"/>
+      </w:rPr>
+    </w:lvl>
+    <w:lvl w:ilvl="2">
+      <w:start w:val="1"/>
+      <w:numFmt w:val="bullet"/>
+      <w:lvlText w:val="■"/>
+      <w:lvlJc w:val="left"/>
+      <w:pPr>
+        <w:ind w:left="2160" w:hanging="360"/>
+      </w:pPr>
+      <w:rPr>
+        <w:u w:val="none"/>
+      </w:rPr>
+    </w:lvl>
+    <w:lvl w:ilvl="3">
+      <w:start w:val="1"/>
+      <w:numFmt w:val="bullet"/>
+      <w:lvlText w:val="●"/>
+      <w:lvlJc w:val="left"/>
+      <w:pPr>
+        <w:ind w:left="2880" w:hanging="360"/>
+      </w:pPr>
+      <w:rPr>
+        <w:u w:val="none"/>
+      </w:rPr>
+    </w:lvl>
+    <w:lvl w:ilvl="4">
+      <w:start w:val="1"/>
+      <w:numFmt w:val="bullet"/>
+      <w:lvlText w:val="○"/>
+      <w:lvlJc w:val="left"/>
+      <w:pPr>
+        <w:ind w:left="3600" w:hanging="360"/>
+      </w:pPr>
+      <w:rPr>
+        <w:u w:val="none"/>
+      </w:rPr>
+    </w:lvl>
+    <w:lvl w:ilvl="5">
+      <w:start w:val="1"/>
+      <w:numFmt w:val="bullet"/>
+      <w:lvlText w:val="■"/>
+      <w:lvlJc w:val="left"/>
+      <w:pPr>
+        <w:ind w:left="4320" w:hanging="360"/>
+      </w:pPr>
+      <w:rPr>
+        <w:u w:val="none"/>
+      </w:rPr>
+    </w:lvl>
+    <w:lvl w:ilvl="6">
+      <w:start w:val="1"/>
+      <w:numFmt w:val="bullet"/>
+      <w:lvlText w:val="●"/>
+      <w:lvlJc w:val="left"/>
+      <w:pPr>
+        <w:ind w:left="5040" w:hanging="360"/>
+      </w:pPr>
+      <w:rPr>
+        <w:u w:val="none"/>
+      </w:rPr>
+    </w:lvl>
+    <w:lvl w:ilvl="7">
+      <w:start w:val="1"/>
+      <w:numFmt w:val="bullet"/>
+      <w:lvlText w:val="○"/>
+      <w:lvlJc w:val="left"/>
+      <w:pPr>
+        <w:ind w:left="5760" w:hanging="360"/>
+      </w:pPr>
+      <w:rPr>
+        <w:u w:val="none"/>
+      </w:rPr>
+    </w:lvl>
+    <w:lvl w:ilvl="8">
+      <w:start w:val="1"/>
+      <w:numFmt w:val="bullet"/>
+      <w:lvlText w:val="■"/>
+      <w:lvlJc w:val="left"/>
+      <w:pPr>
+        <w:ind w:left="6480" w:hanging="360"/>
+      </w:pPr>
+      <w:rPr>
+        <w:u w:val="none"/>
+      </w:rPr>
+    </w:lvl>
+  </w:abstractNum>
+  <w:abstractNum w:abstractNumId="6">
+    <w:lvl w:ilvl="0">
+      <w:start w:val="1"/>
+      <w:numFmt w:val="bullet"/>
+      <w:lvlText w:val="●"/>
+      <w:lvlJc w:val="left"/>
+      <w:pPr>
+        <w:ind w:left="720" w:hanging="360"/>
+      </w:pPr>
+      <w:rPr>
+        <w:u w:val="none"/>
+      </w:rPr>
+    </w:lvl>
+    <w:lvl w:ilvl="1">
+      <w:start w:val="1"/>
+      <w:numFmt w:val="bullet"/>
+      <w:lvlText w:val="○"/>
+      <w:lvlJc w:val="left"/>
+      <w:pPr>
+        <w:ind w:left="1440" w:hanging="360"/>
+      </w:pPr>
+      <w:rPr>
+        <w:u w:val="none"/>
+      </w:rPr>
+    </w:lvl>
+    <w:lvl w:ilvl="2">
+      <w:start w:val="1"/>
+      <w:numFmt w:val="bullet"/>
+      <w:lvlText w:val="■"/>
+      <w:lvlJc w:val="left"/>
+      <w:pPr>
+        <w:ind w:left="2160" w:hanging="360"/>
+      </w:pPr>
+      <w:rPr>
+        <w:u w:val="none"/>
+      </w:rPr>
+    </w:lvl>
+    <w:lvl w:ilvl="3">
+      <w:start w:val="1"/>
+      <w:numFmt w:val="bullet"/>
+      <w:lvlText w:val="●"/>
+      <w:lvlJc w:val="left"/>
+      <w:pPr>
+        <w:ind w:left="2880" w:hanging="360"/>
+      </w:pPr>
+      <w:rPr>
+        <w:u w:val="none"/>
+      </w:rPr>
+    </w:lvl>
+    <w:lvl w:ilvl="4">
+      <w:start w:val="1"/>
+      <w:numFmt w:val="bullet"/>
+      <w:lvlText w:val="○"/>
+      <w:lvlJc w:val="left"/>
+      <w:pPr>
+        <w:ind w:left="3600" w:hanging="360"/>
+      </w:pPr>
+      <w:rPr>
+        <w:u w:val="none"/>
+      </w:rPr>
+    </w:lvl>
+    <w:lvl w:ilvl="5">
+      <w:start w:val="1"/>
+      <w:numFmt w:val="bullet"/>
+      <w:lvlText w:val="■"/>
+      <w:lvlJc w:val="left"/>
+      <w:pPr>
+        <w:ind w:left="4320" w:hanging="360"/>
+      </w:pPr>
+      <w:rPr>
+        <w:u w:val="none"/>
+      </w:rPr>
+    </w:lvl>
+    <w:lvl w:ilvl="6">
+      <w:start w:val="1"/>
+      <w:numFmt w:val="bullet"/>
+      <w:lvlText w:val="●"/>
+      <w:lvlJc w:val="left"/>
+      <w:pPr>
+        <w:ind w:left="5040" w:hanging="360"/>
+      </w:pPr>
+      <w:rPr>
+        <w:u w:val="none"/>
+      </w:rPr>
+    </w:lvl>
+    <w:lvl w:ilvl="7">
+      <w:start w:val="1"/>
+      <w:numFmt w:val="bullet"/>
+      <w:lvlText w:val="○"/>
+      <w:lvlJc w:val="left"/>
+      <w:pPr>
+        <w:ind w:left="5760" w:hanging="360"/>
+      </w:pPr>
+      <w:rPr>
+        <w:u w:val="none"/>
+      </w:rPr>
+    </w:lvl>
+    <w:lvl w:ilvl="8">
+      <w:start w:val="1"/>
+      <w:numFmt w:val="bullet"/>
+      <w:lvlText w:val="■"/>
+      <w:lvlJc w:val="left"/>
+      <w:pPr>
+        <w:ind w:left="6480" w:hanging="360"/>
+      </w:pPr>
+      <w:rPr>
+        <w:u w:val="none"/>
+      </w:rPr>
+    </w:lvl>
+  </w:abstractNum>
+  <w:abstractNum w:abstractNumId="7">
+    <w:lvl w:ilvl="0">
+      <w:start w:val="1"/>
+      <w:numFmt w:val="bullet"/>
+      <w:lvlText w:val="●"/>
+      <w:lvlJc w:val="left"/>
+      <w:pPr>
+        <w:ind w:left="720" w:hanging="360"/>
+      </w:pPr>
+      <w:rPr>
+        <w:u w:val="none"/>
+      </w:rPr>
+    </w:lvl>
+    <w:lvl w:ilvl="1">
+      <w:start w:val="1"/>
+      <w:numFmt w:val="bullet"/>
+      <w:lvlText w:val="○"/>
+      <w:lvlJc w:val="left"/>
+      <w:pPr>
+        <w:ind w:left="1440" w:hanging="360"/>
+      </w:pPr>
+      <w:rPr>
+        <w:u w:val="none"/>
+      </w:rPr>
+    </w:lvl>
+    <w:lvl w:ilvl="2">
+      <w:start w:val="1"/>
+      <w:numFmt w:val="bullet"/>
+      <w:lvlText w:val="■"/>
+      <w:lvlJc w:val="left"/>
+      <w:pPr>
+        <w:ind w:left="2160" w:hanging="360"/>
+      </w:pPr>
+      <w:rPr>
+        <w:u w:val="none"/>
+      </w:rPr>
+    </w:lvl>
+    <w:lvl w:ilvl="3">
+      <w:start w:val="1"/>
+      <w:numFmt w:val="bullet"/>
+      <w:lvlText w:val="●"/>
+      <w:lvlJc w:val="left"/>
+      <w:pPr>
+        <w:ind w:left="2880" w:hanging="360"/>
+      </w:pPr>
+      <w:rPr>
+        <w:u w:val="none"/>
+      </w:rPr>
+    </w:lvl>
+    <w:lvl w:ilvl="4">
+      <w:start w:val="1"/>
+      <w:numFmt w:val="bullet"/>
+      <w:lvlText w:val="○"/>
+      <w:lvlJc w:val="left"/>
+      <w:pPr>
+        <w:ind w:left="3600" w:hanging="360"/>
+      </w:pPr>
+      <w:rPr>
+        <w:u w:val="none"/>
+      </w:rPr>
+    </w:lvl>
+    <w:lvl w:ilvl="5">
+      <w:start w:val="1"/>
+      <w:numFmt w:val="bullet"/>
+      <w:lvlText w:val="■"/>
+      <w:lvlJc w:val="left"/>
+      <w:pPr>
+        <w:ind w:left="4320" w:hanging="360"/>
+      </w:pPr>
+      <w:rPr>
+        <w:u w:val="none"/>
+      </w:rPr>
+    </w:lvl>
+    <w:lvl w:ilvl="6">
+      <w:start w:val="1"/>
+      <w:numFmt w:val="bullet"/>
+      <w:lvlText w:val="●"/>
+      <w:lvlJc w:val="left"/>
+      <w:pPr>
+        <w:ind w:left="5040" w:hanging="360"/>
+      </w:pPr>
+      <w:rPr>
+        <w:u w:val="none"/>
+      </w:rPr>
+    </w:lvl>
+    <w:lvl w:ilvl="7">
+      <w:start w:val="1"/>
+      <w:numFmt w:val="bullet"/>
+      <w:lvlText w:val="○"/>
+      <w:lvlJc w:val="left"/>
+      <w:pPr>
+        <w:ind w:left="5760" w:hanging="360"/>
+      </w:pPr>
+      <w:rPr>
+        <w:u w:val="none"/>
+      </w:rPr>
+    </w:lvl>
+    <w:lvl w:ilvl="8">
+      <w:start w:val="1"/>
+      <w:numFmt w:val="bullet"/>
+      <w:lvlText w:val="■"/>
+      <w:lvlJc w:val="left"/>
+      <w:pPr>
+        <w:ind w:left="6480" w:hanging="360"/>
+      </w:pPr>
+      <w:rPr>
+        <w:u w:val="none"/>
+      </w:rPr>
+    </w:lvl>
+  </w:abstractNum>
+  <w:abstractNum w:abstractNumId="8">
+    <w:lvl w:ilvl="0">
+      <w:start w:val="1"/>
+      <w:numFmt w:val="bullet"/>
+      <w:lvlText w:val="●"/>
+      <w:lvlJc w:val="left"/>
+      <w:pPr>
+        <w:ind w:left="720" w:hanging="360"/>
+      </w:pPr>
+      <w:rPr>
+        <w:u w:val="none"/>
+      </w:rPr>
+    </w:lvl>
+    <w:lvl w:ilvl="1">
+      <w:start w:val="1"/>
+      <w:numFmt w:val="bullet"/>
+      <w:lvlText w:val="○"/>
+      <w:lvlJc w:val="left"/>
+      <w:pPr>
+        <w:ind w:left="1440" w:hanging="360"/>
+      </w:pPr>
+      <w:rPr>
+        <w:u w:val="none"/>
+      </w:rPr>
+    </w:lvl>
+    <w:lvl w:ilvl="2">
+      <w:start w:val="1"/>
+      <w:numFmt w:val="bullet"/>
+      <w:lvlText w:val="■"/>
+      <w:lvlJc w:val="left"/>
+      <w:pPr>
+        <w:ind w:left="2160" w:hanging="360"/>
+      </w:pPr>
+      <w:rPr>
+        <w:u w:val="none"/>
+      </w:rPr>
+    </w:lvl>
+    <w:lvl w:ilvl="3">
+      <w:start w:val="1"/>
+      <w:numFmt w:val="bullet"/>
+      <w:lvlText w:val="●"/>
+      <w:lvlJc w:val="left"/>
+      <w:pPr>
+        <w:ind w:left="2880" w:hanging="360"/>
+      </w:pPr>
+      <w:rPr>
+        <w:u w:val="none"/>
+      </w:rPr>
+    </w:lvl>
+    <w:lvl w:ilvl="4">
+      <w:start w:val="1"/>
+      <w:numFmt w:val="bullet"/>
+      <w:lvlText w:val="○"/>
+      <w:lvlJc w:val="left"/>
+      <w:pPr>
+        <w:ind w:left="3600" w:hanging="360"/>
+      </w:pPr>
+      <w:rPr>
+        <w:u w:val="none"/>
+      </w:rPr>
+    </w:lvl>
+    <w:lvl w:ilvl="5">
+      <w:start w:val="1"/>
+      <w:numFmt w:val="bullet"/>
+      <w:lvlText w:val="■"/>
+      <w:lvlJc w:val="left"/>
+      <w:pPr>
+        <w:ind w:left="4320" w:hanging="360"/>
+      </w:pPr>
+      <w:rPr>
+        <w:u w:val="none"/>
+      </w:rPr>
+    </w:lvl>
+    <w:lvl w:ilvl="6">
+      <w:start w:val="1"/>
+      <w:numFmt w:val="bullet"/>
+      <w:lvlText w:val="●"/>
+      <w:lvlJc w:val="left"/>
+      <w:pPr>
+        <w:ind w:left="5040" w:hanging="360"/>
+      </w:pPr>
+      <w:rPr>
+        <w:u w:val="none"/>
+      </w:rPr>
+    </w:lvl>
+    <w:lvl w:ilvl="7">
+      <w:start w:val="1"/>
+      <w:numFmt w:val="bullet"/>
+      <w:lvlText w:val="○"/>
+      <w:lvlJc w:val="left"/>
+      <w:pPr>
+        <w:ind w:left="5760" w:hanging="360"/>
+      </w:pPr>
+      <w:rPr>
+        <w:u w:val="none"/>
+      </w:rPr>
+    </w:lvl>
+    <w:lvl w:ilvl="8">
+      <w:start w:val="1"/>
+      <w:numFmt w:val="bullet"/>
+      <w:lvlText w:val="■"/>
+      <w:lvlJc w:val="left"/>
+      <w:pPr>
+        <w:ind w:left="6480" w:hanging="360"/>
+      </w:pPr>
+      <w:rPr>
+        <w:u w:val="none"/>
+      </w:rPr>
+    </w:lvl>
+  </w:abstractNum>
+  <w:abstractNum w:abstractNumId="9">
+    <w:lvl w:ilvl="0">
+      <w:start w:val="1"/>
+      <w:numFmt w:val="bullet"/>
+      <w:lvlText w:val="-"/>
+      <w:lvlJc w:val="left"/>
+      <w:pPr>
+        <w:ind w:left="720" w:hanging="360"/>
+      </w:pPr>
+      <w:rPr>
+        <w:u w:val="none"/>
+      </w:rPr>
+    </w:lvl>
+    <w:lvl w:ilvl="1">
+      <w:start w:val="1"/>
+      <w:numFmt w:val="bullet"/>
+      <w:lvlText w:val="-"/>
+      <w:lvlJc w:val="left"/>
+      <w:pPr>
+        <w:ind w:left="1440" w:hanging="360"/>
+      </w:pPr>
+      <w:rPr>
+        <w:u w:val="none"/>
+      </w:rPr>
+    </w:lvl>
+    <w:lvl w:ilvl="2">
+      <w:start w:val="1"/>
+      <w:numFmt w:val="bullet"/>
+      <w:lvlText w:val="-"/>
+      <w:lvlJc w:val="left"/>
+      <w:pPr>
+        <w:ind w:left="2160" w:hanging="360"/>
+      </w:pPr>
+      <w:rPr>
+        <w:u w:val="none"/>
+      </w:rPr>
+    </w:lvl>
+    <w:lvl w:ilvl="3">
+      <w:start w:val="1"/>
+      <w:numFmt w:val="bullet"/>
+      <w:lvlText w:val="-"/>
+      <w:lvlJc w:val="left"/>
+      <w:pPr>
+        <w:ind w:left="2880" w:hanging="360"/>
+      </w:pPr>
+      <w:rPr>
+        <w:u w:val="none"/>
+      </w:rPr>
+    </w:lvl>
+    <w:lvl w:ilvl="4">
+      <w:start w:val="1"/>
+      <w:numFmt w:val="bullet"/>
+      <w:lvlText w:val="-"/>
+      <w:lvlJc w:val="left"/>
+      <w:pPr>
+        <w:ind w:left="3600" w:hanging="360"/>
+      </w:pPr>
+      <w:rPr>
+        <w:u w:val="none"/>
+      </w:rPr>
+    </w:lvl>
+    <w:lvl w:ilvl="5">
+      <w:start w:val="1"/>
+      <w:numFmt w:val="bullet"/>
+      <w:lvlText w:val="-"/>
+      <w:lvlJc w:val="left"/>
+      <w:pPr>
+        <w:ind w:left="4320" w:hanging="360"/>
+      </w:pPr>
+      <w:rPr>
+        <w:u w:val="none"/>
+      </w:rPr>
+    </w:lvl>
+    <w:lvl w:ilvl="6">
+      <w:start w:val="1"/>
+      <w:numFmt w:val="bullet"/>
+      <w:lvlText w:val="-"/>
+      <w:lvlJc w:val="left"/>
+      <w:pPr>
+        <w:ind w:left="5040" w:hanging="360"/>
+      </w:pPr>
+      <w:rPr>
+        <w:u w:val="none"/>
+      </w:rPr>
+    </w:lvl>
+    <w:lvl w:ilvl="7">
+      <w:start w:val="1"/>
+      <w:numFmt w:val="bullet"/>
+      <w:lvlText w:val="-"/>
+      <w:lvlJc w:val="left"/>
+      <w:pPr>
+        <w:ind w:left="5760" w:hanging="360"/>
+      </w:pPr>
+      <w:rPr>
+        <w:u w:val="none"/>
+      </w:rPr>
+    </w:lvl>
+    <w:lvl w:ilvl="8">
+      <w:start w:val="1"/>
+      <w:numFmt w:val="bullet"/>
+      <w:lvlText w:val="-"/>
       <w:lvlJc w:val="left"/>
       <w:pPr>
         <w:ind w:left="6480" w:hanging="360"/>
@@ -1085,6 +3485,27 @@
   </w:num>
   <w:num w:numId="2">
     <w:abstractNumId w:val="2"/>
+  </w:num>
+  <w:num w:numId="3">
+    <w:abstractNumId w:val="3"/>
+  </w:num>
+  <w:num w:numId="4">
+    <w:abstractNumId w:val="4"/>
+  </w:num>
+  <w:num w:numId="5">
+    <w:abstractNumId w:val="5"/>
+  </w:num>
+  <w:num w:numId="6">
+    <w:abstractNumId w:val="6"/>
+  </w:num>
+  <w:num w:numId="7">
+    <w:abstractNumId w:val="7"/>
+  </w:num>
+  <w:num w:numId="8">
+    <w:abstractNumId w:val="8"/>
+  </w:num>
+  <w:num w:numId="9">
+    <w:abstractNumId w:val="9"/>
   </w:num>
 </w:numbering>
 </file>
@@ -1239,6 +3660,19 @@
     </w:rPr>
   </w:style>
   <w:style w:type="table" w:styleId="Table1">
+    <w:basedOn w:val="TableNormal"/>
+    <w:tblPr>
+      <w:tblStyleRowBandSize w:val="1"/>
+      <w:tblStyleColBandSize w:val="1"/>
+      <w:tblCellMar>
+        <w:top w:w="100.0" w:type="dxa"/>
+        <w:left w:w="100.0" w:type="dxa"/>
+        <w:bottom w:w="100.0" w:type="dxa"/>
+        <w:right w:w="100.0" w:type="dxa"/>
+      </w:tblCellMar>
+    </w:tblPr>
+  </w:style>
+  <w:style w:type="table" w:styleId="Table2">
     <w:basedOn w:val="TableNormal"/>
     <w:tblPr>
       <w:tblStyleRowBandSize w:val="1"/>
